--- a/毕业设计_word/小论文/final (1).docx
+++ b/毕业设计_word/小论文/final (1).docx
@@ -25,8 +25,6 @@
             <w:pPr>
               <w:pStyle w:val="ac"/>
             </w:pPr>
-            <w:bookmarkStart w:id="0" w:name="_GoBack"/>
-            <w:bookmarkEnd w:id="0"/>
             <w:r>
               <w:rPr>
                 <w:caps w:val="0"/>
@@ -66,8 +64,13 @@
               <w:pStyle w:val="Author"/>
               <w:jc w:val="center"/>
             </w:pPr>
+            <w:proofErr w:type="spellStart"/>
             <w:r>
-              <w:t>Wenbo Wang</w:t>
+              <w:t>Wenbo</w:t>
+            </w:r>
+            <w:proofErr w:type="spellEnd"/>
+            <w:r>
+              <w:t xml:space="preserve"> Wang</w:t>
             </w:r>
             <w:r>
               <w:rPr>
@@ -78,8 +81,13 @@
             <w:r>
               <w:t xml:space="preserve">, </w:t>
             </w:r>
+            <w:proofErr w:type="spellStart"/>
             <w:r>
-              <w:t>Tianning Zang</w:t>
+              <w:t>Tianning</w:t>
+            </w:r>
+            <w:proofErr w:type="spellEnd"/>
+            <w:r>
+              <w:t xml:space="preserve"> Zang</w:t>
             </w:r>
             <w:r>
               <w:rPr>
@@ -90,8 +98,13 @@
             <w:r>
               <w:t xml:space="preserve"> and </w:t>
             </w:r>
+            <w:proofErr w:type="spellStart"/>
             <w:r>
-              <w:t>Yuqing Lan</w:t>
+              <w:t>Yuqing</w:t>
+            </w:r>
+            <w:proofErr w:type="spellEnd"/>
+            <w:r>
+              <w:t xml:space="preserve"> Lan</w:t>
             </w:r>
             <w:r>
               <w:rPr>
@@ -125,14 +138,21 @@
             <w:r>
               <w:t xml:space="preserve"> </w:t>
             </w:r>
+            <w:proofErr w:type="spellStart"/>
             <w:r>
               <w:t>Beihang</w:t>
             </w:r>
+            <w:proofErr w:type="spellEnd"/>
             <w:r>
               <w:t xml:space="preserve"> University, </w:t>
             </w:r>
+            <w:proofErr w:type="spellStart"/>
             <w:r>
-              <w:t>Huayuan Lu Street,</w:t>
+              <w:t>Huayuan</w:t>
+            </w:r>
+            <w:proofErr w:type="spellEnd"/>
+            <w:r>
+              <w:t xml:space="preserve"> Lu Street,</w:t>
             </w:r>
             <w:r>
               <w:t xml:space="preserve"> </w:t>
@@ -172,8 +192,13 @@
               </w:rPr>
               <w:t xml:space="preserve">, </w:t>
             </w:r>
+            <w:proofErr w:type="spellStart"/>
             <w:r>
-              <w:t>Beihang University</w:t>
+              <w:t>Beihang</w:t>
+            </w:r>
+            <w:proofErr w:type="spellEnd"/>
+            <w:r>
+              <w:t xml:space="preserve"> University</w:t>
             </w:r>
             <w:r>
               <w:rPr>
@@ -209,14 +234,24 @@
             <w:r>
               <w:t>{</w:t>
             </w:r>
+            <w:proofErr w:type="spellStart"/>
             <w:r>
-              <w:t>Wenbo Wang</w:t>
+              <w:t>Wenbo</w:t>
+            </w:r>
+            <w:proofErr w:type="spellEnd"/>
+            <w:r>
+              <w:t xml:space="preserve"> Wang</w:t>
             </w:r>
             <w:r>
               <w:t xml:space="preserve">, </w:t>
             </w:r>
+            <w:proofErr w:type="spellStart"/>
             <w:r>
-              <w:t>Tianning Zang</w:t>
+              <w:t>Tianning</w:t>
+            </w:r>
+            <w:proofErr w:type="spellEnd"/>
+            <w:r>
+              <w:t xml:space="preserve"> Zang</w:t>
             </w:r>
             <w:r>
               <w:t>}@</w:t>
@@ -290,7 +325,15 @@
         <w:t xml:space="preserve">Through using </w:t>
       </w:r>
       <w:r>
-        <w:t xml:space="preserve">DNS traffic for malicious behavior analysis, we often need to test each domain alone. </w:t>
+        <w:t xml:space="preserve">DNS traffic for malicious </w:t>
+      </w:r>
+      <w:proofErr w:type="spellStart"/>
+      <w:r>
+        <w:t>behavior</w:t>
+      </w:r>
+      <w:proofErr w:type="spellEnd"/>
+      <w:r>
+        <w:t xml:space="preserve"> analysis, we often need to test each domain alone. </w:t>
       </w:r>
       <w:r>
         <w:t xml:space="preserve">Besides, </w:t>
@@ -311,7 +354,15 @@
         <w:t xml:space="preserve">resources. Therefore, this </w:t>
       </w:r>
       <w:r>
-        <w:t xml:space="preserve">paper introduces a </w:t>
+        <w:t xml:space="preserve">paper introduces </w:t>
+      </w:r>
+      <w:proofErr w:type="gramStart"/>
+      <w:r>
+        <w:t>a</w:t>
+      </w:r>
+      <w:proofErr w:type="gramEnd"/>
+      <w:r>
+        <w:t xml:space="preserve"> </w:t>
       </w:r>
       <w:r>
         <w:rPr>
@@ -468,19 +519,75 @@
         <w:rPr>
           <w:lang w:val="en-US"/>
         </w:rPr>
-        <w:t xml:space="preserve"> DGArchive (Plohmann et al., 2016), Notos (Anto</w:t>
-      </w:r>
+        <w:t xml:space="preserve"> </w:t>
+      </w:r>
+      <w:proofErr w:type="spellStart"/>
       <w:r>
         <w:rPr>
           <w:lang w:val="en-US"/>
         </w:rPr>
+        <w:t>DGArchive</w:t>
+      </w:r>
+      <w:proofErr w:type="spellEnd"/>
+      <w:r>
+        <w:rPr>
+          <w:lang w:val="en-US"/>
+        </w:rPr>
+        <w:t xml:space="preserve"> (</w:t>
+      </w:r>
+      <w:proofErr w:type="spellStart"/>
+      <w:r>
+        <w:rPr>
+          <w:lang w:val="en-US"/>
+        </w:rPr>
+        <w:t>Plohmann</w:t>
+      </w:r>
+      <w:proofErr w:type="spellEnd"/>
+      <w:r>
+        <w:rPr>
+          <w:lang w:val="en-US"/>
+        </w:rPr>
+        <w:t xml:space="preserve"> et al., 2016), </w:t>
+      </w:r>
+      <w:proofErr w:type="spellStart"/>
+      <w:r>
+        <w:rPr>
+          <w:lang w:val="en-US"/>
+        </w:rPr>
+        <w:t>Notos</w:t>
+      </w:r>
+      <w:proofErr w:type="spellEnd"/>
+      <w:r>
+        <w:rPr>
+          <w:lang w:val="en-US"/>
+        </w:rPr>
+        <w:t xml:space="preserve"> (</w:t>
+      </w:r>
+      <w:proofErr w:type="spellStart"/>
+      <w:r>
+        <w:rPr>
+          <w:lang w:val="en-US"/>
+        </w:rPr>
+        <w:t>Anto</w:t>
+      </w:r>
+      <w:r>
+        <w:rPr>
+          <w:lang w:val="en-US"/>
+        </w:rPr>
         <w:t>nak</w:t>
       </w:r>
       <w:r>
         <w:rPr>
           <w:lang w:val="en-US"/>
         </w:rPr>
-        <w:t>akis et al., 2010), DSBL (Serdar Argic</w:t>
+        <w:t>akis</w:t>
+      </w:r>
+      <w:proofErr w:type="spellEnd"/>
+      <w:r>
+        <w:rPr>
+          <w:lang w:val="en-US"/>
+        </w:rPr>
+        <w:t xml:space="preserve"> et al., 2010), DSBL (Serdar Argic</w:t>
       </w:r>
       <w:r>
         <w:rPr>
@@ -495,22 +602,46 @@
         </w:rPr>
         <w:t>). There are some detection systems like Pleiades (</w:t>
       </w:r>
-      <w:r>
-        <w:t>Antona-kakis et al, 2012</w:t>
+      <w:proofErr w:type="spellStart"/>
+      <w:r>
+        <w:t>Antona</w:t>
+      </w:r>
+      <w:proofErr w:type="spellEnd"/>
+      <w:r>
+        <w:t>-kakis et al, 2012</w:t>
       </w:r>
       <w:r>
         <w:rPr>
           <w:lang w:val="en-US"/>
         </w:rPr>
-        <w:t>), EXPOSURE (Bilge et al, 2011), FluxBuster (</w:t>
-      </w:r>
-      <w:r>
-        <w:t>Perdisci et al, 2012</w:t>
-      </w:r>
+        <w:t xml:space="preserve">), EXPOSURE (Bilge et al, 2011), </w:t>
+      </w:r>
+      <w:proofErr w:type="spellStart"/>
       <w:r>
         <w:rPr>
           <w:lang w:val="en-US"/>
         </w:rPr>
+        <w:t>FluxBuster</w:t>
+      </w:r>
+      <w:proofErr w:type="spellEnd"/>
+      <w:r>
+        <w:rPr>
+          <w:lang w:val="en-US"/>
+        </w:rPr>
+        <w:t xml:space="preserve"> (</w:t>
+      </w:r>
+      <w:proofErr w:type="spellStart"/>
+      <w:r>
+        <w:t>Perdisci</w:t>
+      </w:r>
+      <w:proofErr w:type="spellEnd"/>
+      <w:r>
+        <w:t xml:space="preserve"> et al, 2012</w:t>
+      </w:r>
+      <w:r>
+        <w:rPr>
+          <w:lang w:val="en-US"/>
+        </w:rPr>
         <w:t xml:space="preserve">). </w:t>
       </w:r>
       <w:r>
@@ -547,7 +678,21 @@
         <w:rPr>
           <w:lang w:val="en-US"/>
         </w:rPr>
-        <w:t xml:space="preserve">dealing with passive DNS data from Shangxi and Guangdong Telecom, the amount of data is too large to </w:t>
+        <w:t xml:space="preserve">dealing with passive DNS data from </w:t>
+      </w:r>
+      <w:proofErr w:type="spellStart"/>
+      <w:r>
+        <w:rPr>
+          <w:lang w:val="en-US"/>
+        </w:rPr>
+        <w:t>Shangxi</w:t>
+      </w:r>
+      <w:proofErr w:type="spellEnd"/>
+      <w:r>
+        <w:rPr>
+          <w:lang w:val="en-US"/>
+        </w:rPr>
+        <w:t xml:space="preserve"> and Guangdong Telecom, the amount of data is too large to </w:t>
       </w:r>
       <w:r>
         <w:rPr>
@@ -640,9 +785,11 @@
         </w:rPr>
         <w:t>According to the report (</w:t>
       </w:r>
+      <w:proofErr w:type="spellStart"/>
       <w:r>
         <w:t>Orthbandt</w:t>
       </w:r>
+      <w:proofErr w:type="spellEnd"/>
       <w:r>
         <w:rPr>
           <w:lang w:val="en-US" w:eastAsia="zh-CN"/>
@@ -1020,8 +1167,13 @@
       <w:pPr>
         <w:spacing w:line="240" w:lineRule="auto"/>
       </w:pPr>
-      <w:r>
-        <w:t>Tama et al use</w:t>
+      <w:proofErr w:type="spellStart"/>
+      <w:r>
+        <w:t>Tama</w:t>
+      </w:r>
+      <w:proofErr w:type="spellEnd"/>
+      <w:r>
+        <w:t xml:space="preserve"> et al use</w:t>
       </w:r>
       <w:r>
         <w:rPr>
@@ -1037,10 +1189,34 @@
         <w:t xml:space="preserve">adopted </w:t>
       </w:r>
       <w:r>
-        <w:t xml:space="preserve">the naive Bayesian algorithm to score each incoming data stream to evaluate the rationality of the message (Tama and Rhee, 2015). Karnwal et al transformed the one-dimensional timing into multidimensional AR model parameters through dimension transformation, and used the support vector machine algorithm to study and </w:t>
-      </w:r>
-      <w:r>
-        <w:t>classify the data stream (Karnwal et al., 2013). Wang et al have considered the use of anomaly detection methods</w:t>
+        <w:t>the naive Bayesian algorithm to score each incoming data stream to evaluate the rationality of the message (</w:t>
+      </w:r>
+      <w:proofErr w:type="spellStart"/>
+      <w:r>
+        <w:t>Tama</w:t>
+      </w:r>
+      <w:proofErr w:type="spellEnd"/>
+      <w:r>
+        <w:t xml:space="preserve"> and Rhee, 2015). </w:t>
+      </w:r>
+      <w:proofErr w:type="spellStart"/>
+      <w:r>
+        <w:t>Karnwal</w:t>
+      </w:r>
+      <w:proofErr w:type="spellEnd"/>
+      <w:r>
+        <w:t xml:space="preserve"> et al transformed the one-dimensional timing into multidimensional AR model parameters through dimension transformation, and used the support vector machine algorithm to study and </w:t>
+      </w:r>
+      <w:r>
+        <w:t>classify the data stream (</w:t>
+      </w:r>
+      <w:proofErr w:type="spellStart"/>
+      <w:r>
+        <w:t>Karnwal</w:t>
+      </w:r>
+      <w:proofErr w:type="spellEnd"/>
+      <w:r>
+        <w:t xml:space="preserve"> et al., 2013). Wang et al have considered the use of anomaly detection methods</w:t>
       </w:r>
       <w:r>
         <w:t>, who also</w:t>
@@ -1269,13 +1445,36 @@
         <w:t xml:space="preserve"> uses</w:t>
       </w:r>
       <w:r>
-        <w:t xml:space="preserve"> algorithms to pseudo-randomly generate domain names. These domain names are used to establish the connection between the infected host and the C&amp;C servers (command and control servers). The traditional botnet uses a fixed IP or domain name to establish a connection with the C&amp;C servers, which is poorly concealed and easily found.</w:t>
+        <w:t xml:space="preserve"> algorithms to pseudo-randomly generate domain names. These domain names are used to establish the connection between the infected host and the C&amp;C servers (command and control servers). The traditional botnet uses a fixed IP or domain name to establish a connection with the C&amp;C servers, which is poorly concealed and easily </w:t>
+      </w:r>
+      <w:proofErr w:type="spellStart"/>
+      <w:proofErr w:type="gramStart"/>
+      <w:r>
+        <w:t>found.</w:t>
       </w:r>
       <w:r>
         <w:t>Afterwards</w:t>
       </w:r>
-      <w:r>
-        <w:t>, there are P2P-based botnets such as Nugache (Stover et al., 2007), Storm (Wikipedia, 2010), Waledac (Williams, 2010), Zeus (abuse.ch, 2011), etc.</w:t>
+      <w:proofErr w:type="spellEnd"/>
+      <w:proofErr w:type="gramEnd"/>
+      <w:r>
+        <w:t xml:space="preserve">, there are P2P-based botnets such as </w:t>
+      </w:r>
+      <w:proofErr w:type="spellStart"/>
+      <w:r>
+        <w:t>Nugache</w:t>
+      </w:r>
+      <w:proofErr w:type="spellEnd"/>
+      <w:r>
+        <w:t xml:space="preserve"> (Stover et al., 2007), Storm (Wikipedia, 2010), </w:t>
+      </w:r>
+      <w:proofErr w:type="spellStart"/>
+      <w:r>
+        <w:t>Waledac</w:t>
+      </w:r>
+      <w:proofErr w:type="spellEnd"/>
+      <w:r>
+        <w:t xml:space="preserve"> (Williams, 2010), Zeus (abuse.ch, 2011), etc.</w:t>
       </w:r>
       <w:r>
         <w:t xml:space="preserve"> with </w:t>
@@ -1331,8 +1530,13 @@
       </w:pPr>
       <w:r>
         <w:lastRenderedPageBreak/>
-        <w:t>The detection of DGA algorithm mainly includes black list, machine learning method and reverse engineering. L.Bilge</w:t>
-      </w:r>
+        <w:t xml:space="preserve">The detection of DGA algorithm mainly includes black list, machine learning method and reverse engineering. </w:t>
+      </w:r>
+      <w:proofErr w:type="spellStart"/>
+      <w:r>
+        <w:t>L.Bilge</w:t>
+      </w:r>
+      <w:proofErr w:type="spellEnd"/>
       <w:r>
         <w:t xml:space="preserve"> </w:t>
       </w:r>
@@ -1361,13 +1565,75 @@
         <w:t xml:space="preserve">Besides, they also </w:t>
       </w:r>
       <w:r>
-        <w:t xml:space="preserve">set up the EXPOSURE system to conduct extensive detection of malicious domain names. B. Rahbarinia proposed a behaviour based system named Segugio (Rahbarinia, 2016). Segugio efficiently discovers the newly added malware-control domain name by tracking DNS requests that are infected by host malware in a large ISP network. Notos </w:t>
+        <w:t xml:space="preserve">set up the EXPOSURE system to conduct extensive detection of malicious domain names. B. </w:t>
+      </w:r>
+      <w:proofErr w:type="spellStart"/>
+      <w:r>
+        <w:t>Rahbarinia</w:t>
+      </w:r>
+      <w:proofErr w:type="spellEnd"/>
+      <w:r>
+        <w:t xml:space="preserve"> proposed a </w:t>
+      </w:r>
+      <w:proofErr w:type="gramStart"/>
+      <w:r>
+        <w:t>behaviour based</w:t>
+      </w:r>
+      <w:proofErr w:type="gramEnd"/>
+      <w:r>
+        <w:t xml:space="preserve"> system named </w:t>
+      </w:r>
+      <w:proofErr w:type="spellStart"/>
+      <w:r>
+        <w:t>Segugio</w:t>
+      </w:r>
+      <w:proofErr w:type="spellEnd"/>
+      <w:r>
+        <w:t xml:space="preserve"> (</w:t>
+      </w:r>
+      <w:proofErr w:type="spellStart"/>
+      <w:r>
+        <w:t>Rahbarinia</w:t>
+      </w:r>
+      <w:proofErr w:type="spellEnd"/>
+      <w:r>
+        <w:t xml:space="preserve">, 2016). </w:t>
+      </w:r>
+      <w:proofErr w:type="spellStart"/>
+      <w:r>
+        <w:t>Segugio</w:t>
+      </w:r>
+      <w:proofErr w:type="spellEnd"/>
+      <w:r>
+        <w:t xml:space="preserve"> efficiently discovers the newly added malware-control domain name by tracking DNS requests that are infected by host malware in a large ISP network. </w:t>
+      </w:r>
+      <w:proofErr w:type="spellStart"/>
+      <w:r>
+        <w:t>Notos</w:t>
+      </w:r>
+      <w:proofErr w:type="spellEnd"/>
+      <w:r>
+        <w:t xml:space="preserve"> </w:t>
       </w:r>
       <w:r>
         <w:rPr>
           <w:lang w:val="en-US"/>
         </w:rPr>
-        <w:t>(Antonakakis et al., 2010)</w:t>
+        <w:t>(</w:t>
+      </w:r>
+      <w:proofErr w:type="spellStart"/>
+      <w:r>
+        <w:rPr>
+          <w:lang w:val="en-US"/>
+        </w:rPr>
+        <w:t>Antonakakis</w:t>
+      </w:r>
+      <w:proofErr w:type="spellEnd"/>
+      <w:r>
+        <w:rPr>
+          <w:lang w:val="en-US"/>
+        </w:rPr>
+        <w:t xml:space="preserve"> et al., 2010)</w:t>
       </w:r>
       <w:r>
         <w:t xml:space="preserve"> and EXPOSURE</w:t>
@@ -1388,13 +1654,37 @@
         <w:t xml:space="preserve">these </w:t>
       </w:r>
       <w:r>
-        <w:t xml:space="preserve">two, Segugio monitors DNS user requests for DNS requests, focusing on the precise "malware-only" domain name. J. Woodbridge (Woodbridge and Anderson, 2016) and </w:t>
+        <w:t xml:space="preserve">two, </w:t>
+      </w:r>
+      <w:proofErr w:type="spellStart"/>
+      <w:r>
+        <w:t>Segugio</w:t>
+      </w:r>
+      <w:proofErr w:type="spellEnd"/>
+      <w:r>
+        <w:t xml:space="preserve"> monitors DNS user requests for DNS requests, focusing on the precise "malware-only" domain name. J. Woodbridge (Woodbridge and Anderson, 2016) and </w:t>
       </w:r>
       <w:r>
         <w:t>other researchers</w:t>
       </w:r>
       <w:r>
-        <w:t xml:space="preserve"> use LSTM to predict DGA-generated domain names that can be run in real time and do not require artificially created features. D. Plohmann, F. Fkie and others have</w:t>
+        <w:t xml:space="preserve"> use LSTM to predict DGA-generated domain names that can be run in real time and do not require artificially created features. D. </w:t>
+      </w:r>
+      <w:proofErr w:type="spellStart"/>
+      <w:r>
+        <w:t>Plohmann</w:t>
+      </w:r>
+      <w:proofErr w:type="spellEnd"/>
+      <w:r>
+        <w:t xml:space="preserve">, F. </w:t>
+      </w:r>
+      <w:proofErr w:type="spellStart"/>
+      <w:r>
+        <w:t>Fkie</w:t>
+      </w:r>
+      <w:proofErr w:type="spellEnd"/>
+      <w:r>
+        <w:t xml:space="preserve"> and others have</w:t>
       </w:r>
       <w:r>
         <w:t xml:space="preserve"> conducted</w:t>
@@ -1406,7 +1696,21 @@
         <w:rPr>
           <w:lang w:val="en-US"/>
         </w:rPr>
-        <w:t>(Plohmann et al., 2016)</w:t>
+        <w:t>(</w:t>
+      </w:r>
+      <w:proofErr w:type="spellStart"/>
+      <w:r>
+        <w:rPr>
+          <w:lang w:val="en-US"/>
+        </w:rPr>
+        <w:t>Plohmann</w:t>
+      </w:r>
+      <w:proofErr w:type="spellEnd"/>
+      <w:r>
+        <w:rPr>
+          <w:lang w:val="en-US"/>
+        </w:rPr>
+        <w:t xml:space="preserve"> et al., 2016)</w:t>
       </w:r>
       <w:r>
         <w:t xml:space="preserve">. They conducted a comprehensive study of 43 DGA malware families and variants, presented a taxonomy for DGA, and used </w:t>
@@ -1605,7 +1909,23 @@
         <w:rPr>
           <w:i/>
         </w:rPr>
-        <w:t>‘.in-addr.arpa’</w:t>
+        <w:t>‘.in-</w:t>
+      </w:r>
+      <w:proofErr w:type="spellStart"/>
+      <w:proofErr w:type="gramStart"/>
+      <w:r>
+        <w:rPr>
+          <w:i/>
+        </w:rPr>
+        <w:t>addr.arpa</w:t>
+      </w:r>
+      <w:proofErr w:type="spellEnd"/>
+      <w:proofErr w:type="gramEnd"/>
+      <w:r>
+        <w:rPr>
+          <w:i/>
+        </w:rPr>
+        <w:t>’</w:t>
       </w:r>
       <w:r>
         <w:t>) and some misconfigured domain names (suffix is usually</w:t>
@@ -1752,13 +2072,26 @@
         <w:t xml:space="preserve">During </w:t>
       </w:r>
       <w:r>
-        <w:t>the process of extracting DGA domain name traffic, we collected a blacklist with a whitelist, where the blacklist came from the 360 netlab</w:t>
-      </w:r>
+        <w:t xml:space="preserve">the process of extracting DGA domain name traffic, we collected a blacklist with a whitelist, where the blacklist came from the 360 </w:t>
+      </w:r>
+      <w:proofErr w:type="spellStart"/>
+      <w:r>
+        <w:t>netlab</w:t>
+      </w:r>
+      <w:proofErr w:type="spellEnd"/>
       <w:r>
         <w:t xml:space="preserve"> while </w:t>
       </w:r>
       <w:r>
-        <w:t xml:space="preserve">the whitelist used alexa top 1 million. </w:t>
+        <w:t xml:space="preserve">the whitelist used </w:t>
+      </w:r>
+      <w:proofErr w:type="spellStart"/>
+      <w:r>
+        <w:t>alexa</w:t>
+      </w:r>
+      <w:proofErr w:type="spellEnd"/>
+      <w:r>
+        <w:t xml:space="preserve"> top 1 million. </w:t>
       </w:r>
     </w:p>
     <w:p>
@@ -2034,7 +2367,47 @@
         <w:t>b</w:t>
       </w:r>
       <w:r>
-        <w:t>igram, trigram, fourgram, entropy, length, Qar (query ANY record ratio), Qtr (query TXT record ratio), sdc (subdomain count), and nxdr (non-exist subdomain ratio).</w:t>
+        <w:t xml:space="preserve">igram, trigram, </w:t>
+      </w:r>
+      <w:proofErr w:type="spellStart"/>
+      <w:r>
+        <w:t>fourgram</w:t>
+      </w:r>
+      <w:proofErr w:type="spellEnd"/>
+      <w:r>
+        <w:t xml:space="preserve">, entropy, length, </w:t>
+      </w:r>
+      <w:proofErr w:type="spellStart"/>
+      <w:r>
+        <w:t>Qar</w:t>
+      </w:r>
+      <w:proofErr w:type="spellEnd"/>
+      <w:r>
+        <w:t xml:space="preserve"> (query ANY record ratio), </w:t>
+      </w:r>
+      <w:proofErr w:type="spellStart"/>
+      <w:r>
+        <w:t>Qtr</w:t>
+      </w:r>
+      <w:proofErr w:type="spellEnd"/>
+      <w:r>
+        <w:t xml:space="preserve"> (query TXT record ratio), </w:t>
+      </w:r>
+      <w:proofErr w:type="spellStart"/>
+      <w:r>
+        <w:t>sdc</w:t>
+      </w:r>
+      <w:proofErr w:type="spellEnd"/>
+      <w:r>
+        <w:t xml:space="preserve"> (subdomain count), and </w:t>
+      </w:r>
+      <w:proofErr w:type="spellStart"/>
+      <w:r>
+        <w:t>nxdr</w:t>
+      </w:r>
+      <w:proofErr w:type="spellEnd"/>
+      <w:r>
+        <w:t xml:space="preserve"> (non-exist subdomain ratio).</w:t>
       </w:r>
     </w:p>
     <w:p>
@@ -2216,7 +2589,23 @@
           <w:i/>
           <w:lang w:eastAsia="zh-CN"/>
         </w:rPr>
-        <w:t>‘buaa’</w:t>
+        <w:t>‘</w:t>
+      </w:r>
+      <w:proofErr w:type="spellStart"/>
+      <w:r>
+        <w:rPr>
+          <w:i/>
+          <w:lang w:eastAsia="zh-CN"/>
+        </w:rPr>
+        <w:t>buaa</w:t>
+      </w:r>
+      <w:proofErr w:type="spellEnd"/>
+      <w:r>
+        <w:rPr>
+          <w:i/>
+          <w:lang w:eastAsia="zh-CN"/>
+        </w:rPr>
+        <w:t>’</w:t>
       </w:r>
       <w:r>
         <w:rPr>
@@ -2229,7 +2618,23 @@
           <w:i/>
           <w:lang w:eastAsia="zh-CN"/>
         </w:rPr>
-        <w:t>‘^buaa&amp;’</w:t>
+        <w:t>‘^</w:t>
+      </w:r>
+      <w:proofErr w:type="spellStart"/>
+      <w:r>
+        <w:rPr>
+          <w:i/>
+          <w:lang w:eastAsia="zh-CN"/>
+        </w:rPr>
+        <w:t>buaa</w:t>
+      </w:r>
+      <w:proofErr w:type="spellEnd"/>
+      <w:r>
+        <w:rPr>
+          <w:i/>
+          <w:lang w:eastAsia="zh-CN"/>
+        </w:rPr>
+        <w:t>&amp;’</w:t>
       </w:r>
       <w:r>
         <w:rPr>
@@ -2255,11 +2660,19 @@
         </w:rPr>
         <w:t xml:space="preserve"> and </w:t>
       </w:r>
-      <w:r>
-        <w:rPr>
-          <w:lang w:eastAsia="zh-CN"/>
-        </w:rPr>
-        <w:t>Fourgram features.</w:t>
+      <w:proofErr w:type="spellStart"/>
+      <w:r>
+        <w:rPr>
+          <w:lang w:eastAsia="zh-CN"/>
+        </w:rPr>
+        <w:t>Fourgram</w:t>
+      </w:r>
+      <w:proofErr w:type="spellEnd"/>
+      <w:r>
+        <w:rPr>
+          <w:lang w:eastAsia="zh-CN"/>
+        </w:rPr>
+        <w:t xml:space="preserve"> features.</w:t>
       </w:r>
     </w:p>
     <w:p>
@@ -2437,11 +2850,13 @@
         </w:rPr>
         <w:t xml:space="preserve"> </w:t>
       </w:r>
-      <w:r>
-        <w:rPr>
-          <w:lang w:eastAsia="zh-CN"/>
-        </w:rPr>
-        <w:t xml:space="preserve">             </w:t>
+      <w:bookmarkStart w:id="0" w:name="_GoBack"/>
+      <w:bookmarkEnd w:id="0"/>
+      <w:r>
+        <w:rPr>
+          <w:lang w:eastAsia="zh-CN"/>
+        </w:rPr>
+        <w:t xml:space="preserve">            </w:t>
       </w:r>
       <w:r>
         <w:rPr>
@@ -2546,8 +2961,17 @@
           <w:sz w:val="24"/>
         </w:rPr>
         <w:tab/>
-        <w:t>Data Preprocessing</w:t>
-      </w:r>
+        <w:t xml:space="preserve">Data </w:t>
+      </w:r>
+      <w:proofErr w:type="spellStart"/>
+      <w:r>
+        <w:rPr>
+          <w:b/>
+          <w:sz w:val="24"/>
+        </w:rPr>
+        <w:t>Preprocessing</w:t>
+      </w:r>
+      <w:proofErr w:type="spellEnd"/>
     </w:p>
     <w:p>
       <w:pPr>
@@ -2555,7 +2979,15 @@
         <w:ind w:firstLine="0"/>
       </w:pPr>
       <w:r>
-        <w:t xml:space="preserve">The preprocessing module performs </w:t>
+        <w:t xml:space="preserve">The </w:t>
+      </w:r>
+      <w:proofErr w:type="spellStart"/>
+      <w:r>
+        <w:t>preprocessing</w:t>
+      </w:r>
+      <w:proofErr w:type="spellEnd"/>
+      <w:r>
+        <w:t xml:space="preserve"> module performs </w:t>
       </w:r>
       <w:r>
         <w:rPr>
@@ -2725,7 +3157,15 @@
         <w:t xml:space="preserve">. Therefore, </w:t>
       </w:r>
       <w:r>
-        <w:t>there is no behavior in the malicious traffic that uses the reverse parsing record to attack. The second part is to filter the domain name generated by the configuration errors, which is</w:t>
+        <w:t xml:space="preserve">there is no </w:t>
+      </w:r>
+      <w:proofErr w:type="spellStart"/>
+      <w:r>
+        <w:t>behavior</w:t>
+      </w:r>
+      <w:proofErr w:type="spellEnd"/>
+      <w:r>
+        <w:t xml:space="preserve"> in the malicious traffic that uses the reverse parsing record to attack. The second part is to filter the domain name generated by the configuration errors, which is</w:t>
       </w:r>
       <w:r>
         <w:t xml:space="preserve"> quite</w:t>
@@ -2761,7 +3201,15 @@
         <w:t xml:space="preserve"> with</w:t>
       </w:r>
       <w:r>
-        <w:t xml:space="preserve"> punycode encoding.</w:t>
+        <w:t xml:space="preserve"> </w:t>
+      </w:r>
+      <w:proofErr w:type="spellStart"/>
+      <w:r>
+        <w:t>punycode</w:t>
+      </w:r>
+      <w:proofErr w:type="spellEnd"/>
+      <w:r>
+        <w:t xml:space="preserve"> encoding.</w:t>
       </w:r>
     </w:p>
     <w:p>
@@ -2844,7 +3292,11 @@
         <w:t>2</w:t>
       </w:r>
       <w:r>
-        <w:t>, ..., rr</w:t>
+        <w:t xml:space="preserve">, ..., </w:t>
+      </w:r>
+      <w:proofErr w:type="spellStart"/>
+      <w:r>
+        <w:t>rr</w:t>
       </w:r>
       <w:r>
         <w:rPr>
@@ -2854,6 +3306,7 @@
         </w:rPr>
         <w:t>m</w:t>
       </w:r>
+      <w:proofErr w:type="spellEnd"/>
       <w:r>
         <w:t xml:space="preserve">}, where each </w:t>
       </w:r>
@@ -2872,7 +3325,15 @@
         <w:t>e</w:t>
       </w:r>
       <w:r>
-        <w:t xml:space="preserve"> record contains the domain name, source IP, request type, return type, rcode, timestamp, and so on. Each of the SLDs under the TLD is an independent branch</w:t>
+        <w:t xml:space="preserve"> record contains the domain name, source IP, request type, return type, </w:t>
+      </w:r>
+      <w:proofErr w:type="spellStart"/>
+      <w:r>
+        <w:t>rcode</w:t>
+      </w:r>
+      <w:proofErr w:type="spellEnd"/>
+      <w:r>
+        <w:t>, timestamp, and so on. Each of the SLDs under the TLD is an independent branch</w:t>
       </w:r>
       <w:r>
         <w:t xml:space="preserve">, which is </w:t>
@@ -2896,14 +3357,76 @@
         <w:t xml:space="preserve">: </w:t>
       </w:r>
       <w:r>
-        <w:t>the number of queries which type is ANY as qac</w:t>
-      </w:r>
+        <w:t xml:space="preserve">the number of queries which type is ANY as </w:t>
+      </w:r>
+      <w:proofErr w:type="spellStart"/>
+      <w:r>
+        <w:t>qac</w:t>
+      </w:r>
+      <w:proofErr w:type="spellEnd"/>
       <w:r>
         <w:t xml:space="preserve"> and </w:t>
       </w:r>
       <w:r>
-        <w:t xml:space="preserve">the number of queries which type is TXT as qtc. We set any query ratio qar = qac / qc, txt record query ratio qtr = qtc / qc. According to rcode to determine whether the domain name can be successfully resolved, we calculate the proportion of non-existent domain name nxdr. We count the number of sub-domain names for each SLD in the time interval, named </w:t>
-      </w:r>
+        <w:t xml:space="preserve">the number of queries which type is TXT as </w:t>
+      </w:r>
+      <w:proofErr w:type="spellStart"/>
+      <w:r>
+        <w:t>qtc</w:t>
+      </w:r>
+      <w:proofErr w:type="spellEnd"/>
+      <w:r>
+        <w:t xml:space="preserve">. We set any query ratio </w:t>
+      </w:r>
+      <w:proofErr w:type="spellStart"/>
+      <w:r>
+        <w:t>qar</w:t>
+      </w:r>
+      <w:proofErr w:type="spellEnd"/>
+      <w:r>
+        <w:t xml:space="preserve"> = </w:t>
+      </w:r>
+      <w:proofErr w:type="spellStart"/>
+      <w:r>
+        <w:t>qac</w:t>
+      </w:r>
+      <w:proofErr w:type="spellEnd"/>
+      <w:r>
+        <w:t xml:space="preserve"> / qc, txt record query ratio </w:t>
+      </w:r>
+      <w:proofErr w:type="spellStart"/>
+      <w:r>
+        <w:t>qtr</w:t>
+      </w:r>
+      <w:proofErr w:type="spellEnd"/>
+      <w:r>
+        <w:t xml:space="preserve"> = </w:t>
+      </w:r>
+      <w:proofErr w:type="spellStart"/>
+      <w:r>
+        <w:t>qtc</w:t>
+      </w:r>
+      <w:proofErr w:type="spellEnd"/>
+      <w:r>
+        <w:t xml:space="preserve"> / qc. According to </w:t>
+      </w:r>
+      <w:proofErr w:type="spellStart"/>
+      <w:r>
+        <w:t>rcode</w:t>
+      </w:r>
+      <w:proofErr w:type="spellEnd"/>
+      <w:r>
+        <w:t xml:space="preserve"> to determine whether the domain name can be successfully resolved, we calculate the proportion of non-existent domain name </w:t>
+      </w:r>
+      <w:proofErr w:type="spellStart"/>
+      <w:r>
+        <w:t>nxdr</w:t>
+      </w:r>
+      <w:proofErr w:type="spellEnd"/>
+      <w:r>
+        <w:t xml:space="preserve">. We count the number of sub-domain names for each SLD in the time interval, named </w:t>
+      </w:r>
+      <w:proofErr w:type="spellStart"/>
       <w:r>
         <w:rPr>
           <w:rFonts w:hint="eastAsia"/>
@@ -2911,6 +3434,7 @@
         </w:rPr>
         <w:t>sdc</w:t>
       </w:r>
+      <w:proofErr w:type="spellEnd"/>
       <w:r>
         <w:t xml:space="preserve">. </w:t>
       </w:r>
@@ -2930,7 +3454,23 @@
         <w:t>Then,</w:t>
       </w:r>
       <w:r>
-        <w:t xml:space="preserve"> we calculate the entropy, bigram, trigram, fourgram, length, and label whether it is in alexatop 100 million white list based on these SLD.</w:t>
+        <w:t xml:space="preserve"> we calculate the entropy, bigram, trigram, </w:t>
+      </w:r>
+      <w:proofErr w:type="spellStart"/>
+      <w:r>
+        <w:t>fourgram</w:t>
+      </w:r>
+      <w:proofErr w:type="spellEnd"/>
+      <w:r>
+        <w:t xml:space="preserve">, length, and label whether it is in </w:t>
+      </w:r>
+      <w:proofErr w:type="spellStart"/>
+      <w:r>
+        <w:t>alexatop</w:t>
+      </w:r>
+      <w:proofErr w:type="spellEnd"/>
+      <w:r>
+        <w:t xml:space="preserve"> 100 million white list based on these SLD.</w:t>
       </w:r>
     </w:p>
     <w:p>
@@ -2945,7 +3485,55 @@
         <w:t>,</w:t>
       </w:r>
       <w:r>
-        <w:t xml:space="preserve"> we get each record for SLD, qar, qtr, nxdr, sdc, entropy, bigram, trigram, fourgram, length, and inwhite.</w:t>
+        <w:t xml:space="preserve"> we get each record for SLD, </w:t>
+      </w:r>
+      <w:proofErr w:type="spellStart"/>
+      <w:r>
+        <w:t>qar</w:t>
+      </w:r>
+      <w:proofErr w:type="spellEnd"/>
+      <w:r>
+        <w:t xml:space="preserve">, </w:t>
+      </w:r>
+      <w:proofErr w:type="spellStart"/>
+      <w:r>
+        <w:t>qtr</w:t>
+      </w:r>
+      <w:proofErr w:type="spellEnd"/>
+      <w:r>
+        <w:t xml:space="preserve">, </w:t>
+      </w:r>
+      <w:proofErr w:type="spellStart"/>
+      <w:r>
+        <w:t>nxdr</w:t>
+      </w:r>
+      <w:proofErr w:type="spellEnd"/>
+      <w:r>
+        <w:t xml:space="preserve">, </w:t>
+      </w:r>
+      <w:proofErr w:type="spellStart"/>
+      <w:r>
+        <w:t>sdc</w:t>
+      </w:r>
+      <w:proofErr w:type="spellEnd"/>
+      <w:r>
+        <w:t xml:space="preserve">, entropy, bigram, trigram, </w:t>
+      </w:r>
+      <w:proofErr w:type="spellStart"/>
+      <w:r>
+        <w:t>fourgram</w:t>
+      </w:r>
+      <w:proofErr w:type="spellEnd"/>
+      <w:r>
+        <w:t xml:space="preserve">, length, and </w:t>
+      </w:r>
+      <w:proofErr w:type="spellStart"/>
+      <w:r>
+        <w:t>inwhite</w:t>
+      </w:r>
+      <w:proofErr w:type="spellEnd"/>
+      <w:r>
+        <w:t>.</w:t>
       </w:r>
     </w:p>
     <w:p>
@@ -3075,6 +3663,7 @@
       <w:r>
         <w:t xml:space="preserve">to find the part of the domain that acts as a springboard in the amplification attack. The attacker uses these domains by using their TXT records or ANY queries to return all the resource records of the domain name. We use the </w:t>
       </w:r>
+      <w:proofErr w:type="spellStart"/>
       <w:r>
         <w:rPr>
           <w:rFonts w:hint="eastAsia"/>
@@ -3082,8 +3671,17 @@
         </w:rPr>
         <w:t>qar</w:t>
       </w:r>
-      <w:r>
-        <w:t xml:space="preserve"> and qtr obtained in section 3.3. By formula 2, we set a parameter </w:t>
+      <w:proofErr w:type="spellEnd"/>
+      <w:r>
+        <w:t xml:space="preserve"> and </w:t>
+      </w:r>
+      <w:proofErr w:type="spellStart"/>
+      <w:r>
+        <w:t>qtr</w:t>
+      </w:r>
+      <w:proofErr w:type="spellEnd"/>
+      <w:r>
+        <w:t xml:space="preserve"> obtained in section 3.3. By formula 2, we set a parameter </w:t>
       </w:r>
       <w:r>
         <w:rPr>
@@ -3092,7 +3690,15 @@
         <w:t>β</w:t>
       </w:r>
       <w:r>
-        <w:t>. When qar+qtr&lt;=</w:t>
+        <w:t xml:space="preserve">. When </w:t>
+      </w:r>
+      <w:proofErr w:type="spellStart"/>
+      <w:r>
+        <w:t>qar+qtr</w:t>
+      </w:r>
+      <w:proofErr w:type="spellEnd"/>
+      <w:r>
+        <w:t>&lt;=</w:t>
       </w:r>
       <w:r>
         <w:rPr>
@@ -3101,7 +3707,15 @@
         <w:t>β</w:t>
       </w:r>
       <w:r>
-        <w:t>, the result is 0. When qar+qtr&gt;</w:t>
+        <w:t xml:space="preserve">, the result is 0. When </w:t>
+      </w:r>
+      <w:proofErr w:type="spellStart"/>
+      <w:r>
+        <w:t>qar+qtr</w:t>
+      </w:r>
+      <w:proofErr w:type="spellEnd"/>
+      <w:r>
+        <w:t>&gt;</w:t>
       </w:r>
       <w:r>
         <w:rPr>
@@ -3110,7 +3724,23 @@
         <w:t>β</w:t>
       </w:r>
       <w:r>
-        <w:t xml:space="preserve">, the sum of qar and qtr was positively correlated with </w:t>
+        <w:t xml:space="preserve">, the sum of </w:t>
+      </w:r>
+      <w:proofErr w:type="spellStart"/>
+      <w:r>
+        <w:t>qar</w:t>
+      </w:r>
+      <w:proofErr w:type="spellEnd"/>
+      <w:r>
+        <w:t xml:space="preserve"> and </w:t>
+      </w:r>
+      <w:proofErr w:type="spellStart"/>
+      <w:r>
+        <w:t>qtr</w:t>
+      </w:r>
+      <w:proofErr w:type="spellEnd"/>
+      <w:r>
+        <w:t xml:space="preserve"> was positively correlated with </w:t>
       </w:r>
       <w:r>
         <w:rPr>
@@ -3594,7 +4224,23 @@
         <w:t xml:space="preserve"> numerous </w:t>
       </w:r>
       <w:r>
-        <w:t xml:space="preserve">sub domains randomly under the SLD, and these domain names do not exist. Therefore, we multiply sdc with nxdr to represent the possibility of malicious use, and this value range is large. We use formula 3 to change the result to between 0 and 1. </w:t>
+        <w:t xml:space="preserve">sub domains randomly under the SLD, and these domain names do not exist. Therefore, we multiply </w:t>
+      </w:r>
+      <w:proofErr w:type="spellStart"/>
+      <w:r>
+        <w:t>sdc</w:t>
+      </w:r>
+      <w:proofErr w:type="spellEnd"/>
+      <w:r>
+        <w:t xml:space="preserve"> with </w:t>
+      </w:r>
+      <w:proofErr w:type="spellStart"/>
+      <w:r>
+        <w:t>nxdr</w:t>
+      </w:r>
+      <w:proofErr w:type="spellEnd"/>
+      <w:r>
+        <w:t xml:space="preserve"> to represent the possibility of malicious use, and this value range is large. We use formula 3 to change the result to between 0 and 1. </w:t>
       </w:r>
       <w:r>
         <w:t>Here,</w:t>
@@ -3812,7 +4458,15 @@
         <w:t>)</w:t>
       </w:r>
       <w:r>
-        <w:t xml:space="preserve"> means the domain name generated by the DGA algorithm. The domain name generated by DGA is second-level domain, so this part of the extration is concerned with the SLD in the traffic. Our model is trained </w:t>
+        <w:t xml:space="preserve"> means the domain name generated by the DGA algorithm. The domain name generated by DGA is second-level domain, so this part of the </w:t>
+      </w:r>
+      <w:proofErr w:type="spellStart"/>
+      <w:r>
+        <w:t>extration</w:t>
+      </w:r>
+      <w:proofErr w:type="spellEnd"/>
+      <w:r>
+        <w:t xml:space="preserve"> is concerned with the SLD in the traffic. Our model is trained </w:t>
       </w:r>
       <w:r>
         <w:t xml:space="preserve">with </w:t>
@@ -3931,8 +4585,12 @@
       </w:r>
       <w:r>
         <w:tab/>
+      </w:r>
+      <w:proofErr w:type="gramStart"/>
+      <w:r>
         <w:t>Evaluation</w:t>
       </w:r>
+      <w:proofErr w:type="gramEnd"/>
     </w:p>
     <w:p>
       <w:pPr>
@@ -4032,7 +4690,15 @@
         <w:t xml:space="preserve">Figure </w:t>
       </w:r>
       <w:r>
-        <w:t>3(b), the total number of DNS records is more than 1.1 billion, and the number of distinct secondary domain names per hour is about 600,000. We labeled 163 DDOS related malicious domain names and 265 DGA related domain names.</w:t>
+        <w:t xml:space="preserve">3(b), the total number of DNS records is more than 1.1 billion, and the number of distinct secondary domain names per hour is about 600,000. We </w:t>
+      </w:r>
+      <w:proofErr w:type="spellStart"/>
+      <w:r>
+        <w:t>labeled</w:t>
+      </w:r>
+      <w:proofErr w:type="spellEnd"/>
+      <w:r>
+        <w:t xml:space="preserve"> 163 DDOS related malicious domain names and 265 DGA related domain names.</w:t>
       </w:r>
     </w:p>
     <w:p>
@@ -4047,7 +4713,15 @@
         <w:t xml:space="preserve">Besides, </w:t>
       </w:r>
       <w:r>
-        <w:t>we downloaded the DGA blacklist from the 360 netlab as a blacklist containing 1037304 second level domain names. Figure 4</w:t>
+        <w:t xml:space="preserve">we downloaded the DGA blacklist from the 360 </w:t>
+      </w:r>
+      <w:proofErr w:type="spellStart"/>
+      <w:r>
+        <w:t>netlab</w:t>
+      </w:r>
+      <w:proofErr w:type="spellEnd"/>
+      <w:r>
+        <w:t xml:space="preserve"> as a blacklist containing 1037304 second level domain names. Figure 4</w:t>
       </w:r>
       <w:r>
         <w:t xml:space="preserve"> presents</w:t>
@@ -4660,7 +5334,21 @@
         <w:rPr>
           <w:lang w:eastAsia="zh-CN"/>
         </w:rPr>
-        <w:t xml:space="preserve">not select too many features to ensure that the training time and classification time of the model cannot be too long. On the other, we cannot choose too few characteristics, otherwise it is difficult to achieve satisfactory recall rate. Finally, we select the SLD’s length, entropy, and bigram, trigram, fourgram, these five characteristics. </w:t>
+        <w:t xml:space="preserve">not select too many features to ensure that the training time and classification time of the model cannot be too long. On the other, we cannot choose too few characteristics, otherwise it is difficult to achieve satisfactory recall rate. Finally, we select the SLD’s length, entropy, and bigram, trigram, </w:t>
+      </w:r>
+      <w:proofErr w:type="spellStart"/>
+      <w:r>
+        <w:rPr>
+          <w:lang w:eastAsia="zh-CN"/>
+        </w:rPr>
+        <w:t>fourgram</w:t>
+      </w:r>
+      <w:proofErr w:type="spellEnd"/>
+      <w:r>
+        <w:rPr>
+          <w:lang w:eastAsia="zh-CN"/>
+        </w:rPr>
+        <w:t xml:space="preserve">, these five characteristics. </w:t>
       </w:r>
       <w:r>
         <w:rPr>
@@ -6045,8 +6733,12 @@
       </w:r>
       <w:r>
         <w:tab/>
+      </w:r>
+      <w:proofErr w:type="gramStart"/>
+      <w:r>
         <w:t>Conclusion</w:t>
       </w:r>
+      <w:proofErr w:type="gramEnd"/>
     </w:p>
     <w:p>
       <w:pPr>
@@ -6111,8 +6803,63 @@
         <w:ind w:left="284" w:hanging="284"/>
         <w:jc w:val="both"/>
       </w:pPr>
-      <w:r>
-        <w:t>Antonakakis, M., Perdisci, R., Dagon, D., Lee, W., and Feamster, N. (2010). Building a dynamic reputation system for dns. InUsenix Security Symposium, Washington, Dc, Usa, August 11-13, 2010, Proceedings,pages 273–290.</w:t>
+      <w:proofErr w:type="spellStart"/>
+      <w:r>
+        <w:t>Antonakakis</w:t>
+      </w:r>
+      <w:proofErr w:type="spellEnd"/>
+      <w:r>
+        <w:t xml:space="preserve">, M., </w:t>
+      </w:r>
+      <w:proofErr w:type="spellStart"/>
+      <w:r>
+        <w:t>Perdisci</w:t>
+      </w:r>
+      <w:proofErr w:type="spellEnd"/>
+      <w:r>
+        <w:t xml:space="preserve">, R., Dagon, D., Lee, W., and </w:t>
+      </w:r>
+      <w:proofErr w:type="spellStart"/>
+      <w:r>
+        <w:t>Feamster</w:t>
+      </w:r>
+      <w:proofErr w:type="spellEnd"/>
+      <w:r>
+        <w:t xml:space="preserve">, N. (2010). Building a dynamic reputation system for </w:t>
+      </w:r>
+      <w:proofErr w:type="spellStart"/>
+      <w:r>
+        <w:t>dns</w:t>
+      </w:r>
+      <w:proofErr w:type="spellEnd"/>
+      <w:r>
+        <w:t xml:space="preserve">. </w:t>
+      </w:r>
+      <w:proofErr w:type="spellStart"/>
+      <w:r>
+        <w:t>InUsenix</w:t>
+      </w:r>
+      <w:proofErr w:type="spellEnd"/>
+      <w:r>
+        <w:t xml:space="preserve"> Security Symposium, Washington, Dc, </w:t>
+      </w:r>
+      <w:proofErr w:type="spellStart"/>
+      <w:r>
+        <w:t>Usa</w:t>
+      </w:r>
+      <w:proofErr w:type="spellEnd"/>
+      <w:r>
+        <w:t xml:space="preserve">, August 11-13, 2010, </w:t>
+      </w:r>
+      <w:proofErr w:type="spellStart"/>
+      <w:proofErr w:type="gramStart"/>
+      <w:r>
+        <w:t>Proceedings,pages</w:t>
+      </w:r>
+      <w:proofErr w:type="spellEnd"/>
+      <w:proofErr w:type="gramEnd"/>
+      <w:r>
+        <w:t xml:space="preserve"> 273–290.</w:t>
       </w:r>
     </w:p>
     <w:p>
@@ -6122,8 +6869,53 @@
         <w:ind w:left="284" w:hanging="284"/>
         <w:jc w:val="both"/>
       </w:pPr>
-      <w:r>
-        <w:t>Antonakakis, M., Perdisci, R., Nadji, Y., Vasiloglou, N., Abu-Nimeh, S., Lee, W., and Dagon, D. (2012). From throw-away traffic to bots: Detecting the rise of dga-based malware. In Presented as part of the 21</w:t>
+      <w:proofErr w:type="spellStart"/>
+      <w:r>
+        <w:t>Antonakakis</w:t>
+      </w:r>
+      <w:proofErr w:type="spellEnd"/>
+      <w:r>
+        <w:t xml:space="preserve">, M., </w:t>
+      </w:r>
+      <w:proofErr w:type="spellStart"/>
+      <w:r>
+        <w:t>Perdisci</w:t>
+      </w:r>
+      <w:proofErr w:type="spellEnd"/>
+      <w:r>
+        <w:t xml:space="preserve">, R., </w:t>
+      </w:r>
+      <w:proofErr w:type="spellStart"/>
+      <w:r>
+        <w:t>Nadji</w:t>
+      </w:r>
+      <w:proofErr w:type="spellEnd"/>
+      <w:r>
+        <w:t xml:space="preserve">, Y., </w:t>
+      </w:r>
+      <w:proofErr w:type="spellStart"/>
+      <w:r>
+        <w:t>Vasiloglou</w:t>
+      </w:r>
+      <w:proofErr w:type="spellEnd"/>
+      <w:r>
+        <w:t>, N., Abu-</w:t>
+      </w:r>
+      <w:proofErr w:type="spellStart"/>
+      <w:r>
+        <w:t>Nimeh</w:t>
+      </w:r>
+      <w:proofErr w:type="spellEnd"/>
+      <w:r>
+        <w:t xml:space="preserve">, S., Lee, W., and Dagon, D. (2012). From throw-away traffic to bots: Detecting the rise of </w:t>
+      </w:r>
+      <w:proofErr w:type="spellStart"/>
+      <w:r>
+        <w:t>dga</w:t>
+      </w:r>
+      <w:proofErr w:type="spellEnd"/>
+      <w:r>
+        <w:t>-based malware. In Presented as part of the 21</w:t>
       </w:r>
       <w:r>
         <w:rPr>
@@ -6143,7 +6935,55 @@
         <w:jc w:val="both"/>
       </w:pPr>
       <w:r>
-        <w:t>Bilge, L., Kirda, E., Kruegel, C., and Balduzzi, M. (2011). Exposure: Finding malicious domains using passive dns analysis. InNetwork and Distributed System Security Symposium, NDSS 2011, San Diego, California, Usa, February - February.</w:t>
+        <w:t xml:space="preserve">Bilge, L., </w:t>
+      </w:r>
+      <w:proofErr w:type="spellStart"/>
+      <w:r>
+        <w:t>Kirda</w:t>
+      </w:r>
+      <w:proofErr w:type="spellEnd"/>
+      <w:r>
+        <w:t xml:space="preserve">, E., </w:t>
+      </w:r>
+      <w:proofErr w:type="spellStart"/>
+      <w:r>
+        <w:t>Kruegel</w:t>
+      </w:r>
+      <w:proofErr w:type="spellEnd"/>
+      <w:r>
+        <w:t xml:space="preserve">, C., and </w:t>
+      </w:r>
+      <w:proofErr w:type="spellStart"/>
+      <w:r>
+        <w:t>Balduzzi</w:t>
+      </w:r>
+      <w:proofErr w:type="spellEnd"/>
+      <w:r>
+        <w:t xml:space="preserve">, M. (2011). Exposure: Finding malicious domains using passive </w:t>
+      </w:r>
+      <w:proofErr w:type="spellStart"/>
+      <w:r>
+        <w:t>dns</w:t>
+      </w:r>
+      <w:proofErr w:type="spellEnd"/>
+      <w:r>
+        <w:t xml:space="preserve"> analysis. </w:t>
+      </w:r>
+      <w:proofErr w:type="spellStart"/>
+      <w:r>
+        <w:t>InNetwork</w:t>
+      </w:r>
+      <w:proofErr w:type="spellEnd"/>
+      <w:r>
+        <w:t xml:space="preserve"> and Distributed System Security Symposium, NDSS 2011, San Diego, California, </w:t>
+      </w:r>
+      <w:proofErr w:type="spellStart"/>
+      <w:r>
+        <w:t>Usa</w:t>
+      </w:r>
+      <w:proofErr w:type="spellEnd"/>
+      <w:r>
+        <w:t>, February - February.</w:t>
       </w:r>
     </w:p>
     <w:p>
@@ -6153,8 +6993,21 @@
         <w:ind w:left="284" w:hanging="284"/>
         <w:jc w:val="both"/>
       </w:pPr>
-      <w:r>
-        <w:t>Plohmann, D., Yakdan, K., Klatt, M., Bader, J., and Gerhards-Padilla, E. (2016). A comprehensive measurement study of domain generating malware. In 25th USENIX Security Symposium (USENIX Security 16), pages 263–278, Austin, TX. USENIX Association.</w:t>
+      <w:proofErr w:type="spellStart"/>
+      <w:r>
+        <w:t>Plohmann</w:t>
+      </w:r>
+      <w:proofErr w:type="spellEnd"/>
+      <w:r>
+        <w:t xml:space="preserve">, D., </w:t>
+      </w:r>
+      <w:proofErr w:type="spellStart"/>
+      <w:r>
+        <w:t>Yakdan</w:t>
+      </w:r>
+      <w:proofErr w:type="spellEnd"/>
+      <w:r>
+        <w:t>, K., Klatt, M., Bader, J., and Gerhards-Padilla, E. (2016). A comprehensive measurement study of domain generating malware. In 25th USENIX Security Symposium (USENIX Security 16), pages 263–278, Austin, TX. USENIX Association.</w:t>
       </w:r>
     </w:p>
     <w:p>
@@ -6165,7 +7018,15 @@
         <w:jc w:val="both"/>
       </w:pPr>
       <w:r>
-        <w:t xml:space="preserve">Serdar Argic, Shane Atkinson, R. C. Dsbl. </w:t>
+        <w:t xml:space="preserve">Serdar Argic, Shane Atkinson, R. C. </w:t>
+      </w:r>
+      <w:proofErr w:type="spellStart"/>
+      <w:r>
+        <w:t>Dsbl</w:t>
+      </w:r>
+      <w:proofErr w:type="spellEnd"/>
+      <w:r>
+        <w:t xml:space="preserve">. </w:t>
       </w:r>
       <w:hyperlink r:id="rId19" w:history="1">
         <w:r>
@@ -6185,8 +7046,37 @@
         <w:spacing w:line="240" w:lineRule="auto"/>
         <w:ind w:left="284" w:hanging="284"/>
       </w:pPr>
-      <w:r>
-        <w:t>Perdisci R, Corona I, Giacinto G. Early detection of  malicious flux networks via large-scale passive DNS  traffic analysis. IEEE Transactions on Dependable  and Secure Computing, 2012, 9(5): 714–726</w:t>
+      <w:proofErr w:type="spellStart"/>
+      <w:r>
+        <w:t>Perdisci</w:t>
+      </w:r>
+      <w:proofErr w:type="spellEnd"/>
+      <w:r>
+        <w:t xml:space="preserve"> R, Corona I, </w:t>
+      </w:r>
+      <w:proofErr w:type="spellStart"/>
+      <w:r>
+        <w:t>Giacinto</w:t>
+      </w:r>
+      <w:proofErr w:type="spellEnd"/>
+      <w:r>
+        <w:t xml:space="preserve"> G. Early detection </w:t>
+      </w:r>
+      <w:proofErr w:type="gramStart"/>
+      <w:r>
+        <w:t>of  malicious</w:t>
+      </w:r>
+      <w:proofErr w:type="gramEnd"/>
+      <w:r>
+        <w:t xml:space="preserve"> flux networks via large-scale passive DNS  traffic analysis. IEEE Transactions on </w:t>
+      </w:r>
+      <w:proofErr w:type="gramStart"/>
+      <w:r>
+        <w:t>Dependable  and</w:t>
+      </w:r>
+      <w:proofErr w:type="gramEnd"/>
+      <w:r>
+        <w:t xml:space="preserve"> Secure Computing, 2012, 9(5): 714–726</w:t>
       </w:r>
     </w:p>
     <w:p>
@@ -6196,7 +7086,23 @@
         <w:ind w:left="284" w:hanging="284"/>
       </w:pPr>
       <w:r>
-        <w:t>Woodbridge J, Anderson H S, Ahuja A, et al.(2016). Predicting Domain Generation Algorithms with Long Short-Term Memory Networks[J]..</w:t>
+        <w:t xml:space="preserve">Woodbridge J, Anderson H S, Ahuja A, </w:t>
+      </w:r>
+      <w:proofErr w:type="gramStart"/>
+      <w:r>
+        <w:t>et al.(</w:t>
+      </w:r>
+      <w:proofErr w:type="gramEnd"/>
+      <w:r>
+        <w:t xml:space="preserve">2016). Predicting Domain Generation Algorithms with Long Short-Term Memory </w:t>
+      </w:r>
+      <w:proofErr w:type="gramStart"/>
+      <w:r>
+        <w:t>Networks[</w:t>
+      </w:r>
+      <w:proofErr w:type="gramEnd"/>
+      <w:r>
+        <w:t>J]..</w:t>
       </w:r>
     </w:p>
     <w:p>
@@ -6206,7 +7112,31 @@
         <w:ind w:left="284" w:hanging="284"/>
       </w:pPr>
       <w:r>
-        <w:t>Goldberg, Y., &amp; Levy, O. (2014). Word2vec explained: deriving mikolov et al.'s negative-sampling word-embedding method. Eprint Arxiv.</w:t>
+        <w:t xml:space="preserve">Goldberg, Y., &amp; Levy, O. (2014). Word2vec explained: deriving </w:t>
+      </w:r>
+      <w:proofErr w:type="spellStart"/>
+      <w:r>
+        <w:t>mikolov</w:t>
+      </w:r>
+      <w:proofErr w:type="spellEnd"/>
+      <w:r>
+        <w:t xml:space="preserve"> et al.'s negative-sampling word-embedding method. </w:t>
+      </w:r>
+      <w:proofErr w:type="spellStart"/>
+      <w:r>
+        <w:t>Eprint</w:t>
+      </w:r>
+      <w:proofErr w:type="spellEnd"/>
+      <w:r>
+        <w:t xml:space="preserve"> </w:t>
+      </w:r>
+      <w:proofErr w:type="spellStart"/>
+      <w:r>
+        <w:t>Arxiv</w:t>
+      </w:r>
+      <w:proofErr w:type="spellEnd"/>
+      <w:r>
+        <w:t>.</w:t>
       </w:r>
     </w:p>
     <w:p>
@@ -6216,7 +7146,23 @@
         <w:ind w:left="284" w:hanging="284"/>
       </w:pPr>
       <w:r>
-        <w:t xml:space="preserve">Thomas Orthbandt. (2015).  Nominum. </w:t>
+        <w:t xml:space="preserve">Thomas </w:t>
+      </w:r>
+      <w:proofErr w:type="spellStart"/>
+      <w:r>
+        <w:t>Orthbandt</w:t>
+      </w:r>
+      <w:proofErr w:type="spellEnd"/>
+      <w:r>
+        <w:t xml:space="preserve">. (2015).  </w:t>
+      </w:r>
+      <w:proofErr w:type="spellStart"/>
+      <w:r>
+        <w:t>Nominum</w:t>
+      </w:r>
+      <w:proofErr w:type="spellEnd"/>
+      <w:r>
+        <w:t xml:space="preserve">. </w:t>
       </w:r>
       <w:hyperlink r:id="rId20" w:history="1">
         <w:r>
@@ -6236,8 +7182,21 @@
         <w:spacing w:line="240" w:lineRule="auto"/>
         <w:ind w:left="284" w:hanging="284"/>
       </w:pPr>
-      <w:r>
-        <w:t>Tama, B. A., &amp; Rhee, K. H. (2015). Data mining techniques in DoS/DDoS attack detection: A literature review. International Information Institute (Tokyo). Information, 18(8), 3739.</w:t>
+      <w:proofErr w:type="spellStart"/>
+      <w:r>
+        <w:t>Tama</w:t>
+      </w:r>
+      <w:proofErr w:type="spellEnd"/>
+      <w:r>
+        <w:t xml:space="preserve">, B. A., &amp; Rhee, K. H. (2015). Data mining techniques in </w:t>
+      </w:r>
+      <w:proofErr w:type="spellStart"/>
+      <w:r>
+        <w:t>DoS</w:t>
+      </w:r>
+      <w:proofErr w:type="spellEnd"/>
+      <w:r>
+        <w:t>/DDoS attack detection: A literature review. International Information Institute (Tokyo). Information, 18(8), 3739.</w:t>
       </w:r>
     </w:p>
     <w:p>
@@ -6246,8 +7205,37 @@
         <w:spacing w:line="240" w:lineRule="auto"/>
         <w:ind w:left="284" w:hanging="284"/>
       </w:pPr>
-      <w:r>
-        <w:t>Karnwal, T., Sivakumar, T., &amp; Aghila, G. (2013). A comber approach to protect cloud computing against xml ddos and http ddos attack, 182, 1-5.</w:t>
+      <w:proofErr w:type="spellStart"/>
+      <w:r>
+        <w:t>Karnwal</w:t>
+      </w:r>
+      <w:proofErr w:type="spellEnd"/>
+      <w:r>
+        <w:t xml:space="preserve">, T., Sivakumar, T., &amp; </w:t>
+      </w:r>
+      <w:proofErr w:type="spellStart"/>
+      <w:r>
+        <w:t>Aghila</w:t>
+      </w:r>
+      <w:proofErr w:type="spellEnd"/>
+      <w:r>
+        <w:t xml:space="preserve">, G. (2013). A comber approach to protect cloud computing against xml </w:t>
+      </w:r>
+      <w:proofErr w:type="spellStart"/>
+      <w:r>
+        <w:t>ddos</w:t>
+      </w:r>
+      <w:proofErr w:type="spellEnd"/>
+      <w:r>
+        <w:t xml:space="preserve"> and http </w:t>
+      </w:r>
+      <w:proofErr w:type="spellStart"/>
+      <w:r>
+        <w:t>ddos</w:t>
+      </w:r>
+      <w:proofErr w:type="spellEnd"/>
+      <w:r>
+        <w:t xml:space="preserve"> attack, 182, 1-5.</w:t>
       </w:r>
     </w:p>
     <w:p>
@@ -6257,7 +7245,23 @@
         <w:ind w:left="284" w:hanging="284"/>
       </w:pPr>
       <w:r>
-        <w:t>Wang, B., Zheng, Y., Lou, W., &amp; Hou, Y. T. (2015). Ddos attack protection in the era of cloud computing and software-defined networking. Computer Networks, 81(C), 308-319.</w:t>
+        <w:t xml:space="preserve">Wang, B., Zheng, Y., Lou, W., &amp; </w:t>
+      </w:r>
+      <w:proofErr w:type="spellStart"/>
+      <w:r>
+        <w:t>Hou</w:t>
+      </w:r>
+      <w:proofErr w:type="spellEnd"/>
+      <w:r>
+        <w:t xml:space="preserve">, Y. T. (2015). </w:t>
+      </w:r>
+      <w:proofErr w:type="spellStart"/>
+      <w:r>
+        <w:t>Ddos</w:t>
+      </w:r>
+      <w:proofErr w:type="spellEnd"/>
+      <w:r>
+        <w:t xml:space="preserve"> attack protection in the era of cloud computing and software-defined networking. Computer Networks, 81(C), 308-319.</w:t>
       </w:r>
     </w:p>
     <w:p>
@@ -6285,7 +7289,31 @@
         <w:ind w:left="284" w:hanging="284"/>
       </w:pPr>
       <w:r>
-        <w:t>C. Liu. A new kind of ddos threat: The â ˘ AIJnonsense nameâ ˘ IA˙ attack. Network World, 2015. [Online; posted 27-January-2015]</w:t>
+        <w:t xml:space="preserve">C. Liu. A new kind of </w:t>
+      </w:r>
+      <w:proofErr w:type="spellStart"/>
+      <w:r>
+        <w:t>ddos</w:t>
+      </w:r>
+      <w:proofErr w:type="spellEnd"/>
+      <w:r>
+        <w:t xml:space="preserve"> threat: The â ˘ </w:t>
+      </w:r>
+      <w:proofErr w:type="spellStart"/>
+      <w:r>
+        <w:t>AIJnonsense</w:t>
+      </w:r>
+      <w:proofErr w:type="spellEnd"/>
+      <w:r>
+        <w:t xml:space="preserve"> </w:t>
+      </w:r>
+      <w:proofErr w:type="spellStart"/>
+      <w:r>
+        <w:t>nameâ</w:t>
+      </w:r>
+      <w:proofErr w:type="spellEnd"/>
+      <w:r>
+        <w:t xml:space="preserve"> ˘ IA˙ attack. Network World, 2015. [Online; posted 27-January-2015]</w:t>
       </w:r>
     </w:p>
     <w:p>
@@ -6305,7 +7333,39 @@
         <w:ind w:left="284" w:hanging="284"/>
       </w:pPr>
       <w:r>
-        <w:t xml:space="preserve">Rizzo, G., Van Erp, M., Plu, J., &amp; Troncy, R. (2016). Making sense of microposts (#Microposts2016) named entity recognition and linking (NEEL) challenge. CEUR Workshop Proceedings, 1691, 50–59. </w:t>
+        <w:t xml:space="preserve">Rizzo, G., Van </w:t>
+      </w:r>
+      <w:proofErr w:type="spellStart"/>
+      <w:r>
+        <w:t>Erp</w:t>
+      </w:r>
+      <w:proofErr w:type="spellEnd"/>
+      <w:r>
+        <w:t xml:space="preserve">, M., </w:t>
+      </w:r>
+      <w:proofErr w:type="spellStart"/>
+      <w:r>
+        <w:t>Plu</w:t>
+      </w:r>
+      <w:proofErr w:type="spellEnd"/>
+      <w:r>
+        <w:t xml:space="preserve">, J., &amp; </w:t>
+      </w:r>
+      <w:proofErr w:type="spellStart"/>
+      <w:r>
+        <w:t>Troncy</w:t>
+      </w:r>
+      <w:proofErr w:type="spellEnd"/>
+      <w:r>
+        <w:t xml:space="preserve">, R. (2016). Making sense of </w:t>
+      </w:r>
+      <w:proofErr w:type="spellStart"/>
+      <w:r>
+        <w:t>microposts</w:t>
+      </w:r>
+      <w:proofErr w:type="spellEnd"/>
+      <w:r>
+        <w:t xml:space="preserve"> (#Microposts2016) named entity recognition and linking (NEEL) challenge. CEUR Workshop Proceedings, 1691, 50–59. </w:t>
       </w:r>
       <w:hyperlink r:id="rId22" w:history="1">
         <w:r>
@@ -6344,7 +7404,23 @@
         <w:ind w:left="284" w:hanging="284"/>
       </w:pPr>
       <w:r>
-        <w:t>S. Stover, D. Dittrich, J. Hernandez, and S. Diet- rich. Analysis of the storm and nugache trojans: P2P is here. In USENIX ;login:, vol. 32, no. 6, December 2007.</w:t>
+        <w:t xml:space="preserve">S. Stover, D. Dittrich, J. Hernandez, and S. Diet- rich. Analysis of the storm and </w:t>
+      </w:r>
+      <w:proofErr w:type="spellStart"/>
+      <w:r>
+        <w:t>nugache</w:t>
+      </w:r>
+      <w:proofErr w:type="spellEnd"/>
+      <w:r>
+        <w:t xml:space="preserve"> trojans: P2P is here. In </w:t>
+      </w:r>
+      <w:proofErr w:type="gramStart"/>
+      <w:r>
+        <w:t>USENIX ;</w:t>
+      </w:r>
+      <w:proofErr w:type="gramEnd"/>
+      <w:r>
+        <w:t>login:, vol. 32, no. 6, December 2007.</w:t>
       </w:r>
     </w:p>
     <w:p>
@@ -6354,7 +7430,15 @@
         <w:ind w:left="284" w:hanging="284"/>
       </w:pPr>
       <w:r>
-        <w:t>Wikipedia. The storm botnet. http://en. wikipedia.org/wiki/Storm_botnet, 2010.</w:t>
+        <w:t>Wikipedia. The storm botnet. http://en. wikipedia.org/wiki/</w:t>
+      </w:r>
+      <w:proofErr w:type="spellStart"/>
+      <w:r>
+        <w:t>Storm_botnet</w:t>
+      </w:r>
+      <w:proofErr w:type="spellEnd"/>
+      <w:r>
+        <w:t>, 2010.</w:t>
       </w:r>
     </w:p>
     <w:p>
@@ -6363,8 +7447,23 @@
         <w:spacing w:line="240" w:lineRule="auto"/>
         <w:ind w:left="284" w:hanging="284"/>
       </w:pPr>
-      <w:r>
-        <w:t>J.Williams. What we know (and learned) from the waledac takedown. http://tinyurl.com/ 7apnn9b, 2010.</w:t>
+      <w:proofErr w:type="spellStart"/>
+      <w:proofErr w:type="gramStart"/>
+      <w:r>
+        <w:t>J.Williams</w:t>
+      </w:r>
+      <w:proofErr w:type="spellEnd"/>
+      <w:proofErr w:type="gramEnd"/>
+      <w:r>
+        <w:t xml:space="preserve">. What we know (and learned) from the </w:t>
+      </w:r>
+      <w:proofErr w:type="spellStart"/>
+      <w:r>
+        <w:t>waledac</w:t>
+      </w:r>
+      <w:proofErr w:type="spellEnd"/>
+      <w:r>
+        <w:t xml:space="preserve"> takedown. http://tinyurl.com/ 7apnn9b, 2010.</w:t>
       </w:r>
     </w:p>
     <w:p>
@@ -6374,7 +7473,23 @@
         <w:ind w:left="284" w:hanging="284"/>
       </w:pPr>
       <w:r>
-        <w:t>abuse.ch. ZeuS Gets More Sophisticated Using P2P Techniques. http://www.abuse.ch/ ?p=3499, 2011.</w:t>
+        <w:t xml:space="preserve">abuse.ch. </w:t>
+      </w:r>
+      <w:proofErr w:type="spellStart"/>
+      <w:r>
+        <w:t>ZeuS</w:t>
+      </w:r>
+      <w:proofErr w:type="spellEnd"/>
+      <w:r>
+        <w:t xml:space="preserve"> Gets More Sophisticated Using P2P Techniques. </w:t>
+      </w:r>
+      <w:proofErr w:type="gramStart"/>
+      <w:r>
+        <w:t>http://www.abuse.ch/ ?p</w:t>
+      </w:r>
+      <w:proofErr w:type="gramEnd"/>
+      <w:r>
+        <w:t>=3499, 2011.</w:t>
       </w:r>
     </w:p>
     <w:p>
@@ -6383,8 +7498,31 @@
         <w:spacing w:line="240" w:lineRule="auto"/>
         <w:ind w:left="284" w:hanging="284"/>
       </w:pPr>
-      <w:r>
-        <w:t xml:space="preserve">Rahbarinia, B. (2016). Segugio:Efficient and Accurate Behavior-Based Tracking of Malware-Control Domains in Large ISP Networks, 19(2). https://doi.org/10.1145/2960409 </w:t>
+      <w:proofErr w:type="spellStart"/>
+      <w:r>
+        <w:t>Rahbarinia</w:t>
+      </w:r>
+      <w:proofErr w:type="spellEnd"/>
+      <w:r>
+        <w:t xml:space="preserve">, B. (2016). </w:t>
+      </w:r>
+      <w:proofErr w:type="spellStart"/>
+      <w:proofErr w:type="gramStart"/>
+      <w:r>
+        <w:t>Segugio:Efficient</w:t>
+      </w:r>
+      <w:proofErr w:type="spellEnd"/>
+      <w:proofErr w:type="gramEnd"/>
+      <w:r>
+        <w:t xml:space="preserve"> and Accurate </w:t>
+      </w:r>
+      <w:proofErr w:type="spellStart"/>
+      <w:r>
+        <w:t>Behavior</w:t>
+      </w:r>
+      <w:proofErr w:type="spellEnd"/>
+      <w:r>
+        <w:t xml:space="preserve">-Based Tracking of Malware-Control Domains in Large ISP Networks, 19(2). https://doi.org/10.1145/2960409 </w:t>
       </w:r>
     </w:p>
     <w:p>
@@ -6622,11 +7760,17 @@
         <w:p>
           <w:pPr>
             <w:pStyle w:val="a9"/>
+            <w:rPr>
+              <w:lang w:eastAsia="zh-CN"/>
+            </w:rPr>
           </w:pPr>
           <w:r>
             <w:fldChar w:fldCharType="begin"/>
           </w:r>
           <w:r>
+            <w:rPr>
+              <w:lang w:eastAsia="zh-CN"/>
+            </w:rPr>
             <w:instrText xml:space="preserve"> styleref “ChapterNo”</w:instrText>
           </w:r>
           <w:r>
@@ -6666,12 +7810,18 @@
             <w:fldChar w:fldCharType="end"/>
           </w:r>
           <w:r>
+            <w:rPr>
+              <w:lang w:eastAsia="zh-CN"/>
+            </w:rPr>
             <w:t xml:space="preserve">. </w:t>
           </w:r>
           <w:r>
             <w:fldChar w:fldCharType="begin"/>
           </w:r>
           <w:r>
+            <w:rPr>
+              <w:lang w:eastAsia="zh-CN"/>
+            </w:rPr>
             <w:instrText xml:space="preserve"> styleref “Title”</w:instrText>
           </w:r>
           <w:r>

--- a/毕业设计_word/小论文/final (1).docx
+++ b/毕业设计_word/小论文/final (1).docx
@@ -64,13 +64,8 @@
               <w:pStyle w:val="Author"/>
               <w:jc w:val="center"/>
             </w:pPr>
-            <w:proofErr w:type="spellStart"/>
             <w:r>
-              <w:t>Wenbo</w:t>
-            </w:r>
-            <w:proofErr w:type="spellEnd"/>
-            <w:r>
-              <w:t xml:space="preserve"> Wang</w:t>
+              <w:t>Wenbo Wang</w:t>
             </w:r>
             <w:r>
               <w:rPr>
@@ -81,36 +76,26 @@
             <w:r>
               <w:t xml:space="preserve">, </w:t>
             </w:r>
-            <w:proofErr w:type="spellStart"/>
             <w:r>
-              <w:t>Tianning</w:t>
+              <w:t>Tianning Zang</w:t>
             </w:r>
-            <w:proofErr w:type="spellEnd"/>
             <w:r>
-              <w:t xml:space="preserve"> Zang</w:t>
+              <w:rPr>
+                <w:vertAlign w:val="superscript"/>
+              </w:rPr>
+              <w:t>2</w:t>
+            </w:r>
+            <w:r>
+              <w:t xml:space="preserve"> and </w:t>
+            </w:r>
+            <w:r>
+              <w:t>Yuqing Lan</w:t>
             </w:r>
             <w:r>
               <w:rPr>
                 <w:vertAlign w:val="superscript"/>
               </w:rPr>
               <w:t>1</w:t>
-            </w:r>
-            <w:r>
-              <w:t xml:space="preserve"> and </w:t>
-            </w:r>
-            <w:proofErr w:type="spellStart"/>
-            <w:r>
-              <w:t>Yuqing</w:t>
-            </w:r>
-            <w:proofErr w:type="spellEnd"/>
-            <w:r>
-              <w:t xml:space="preserve"> Lan</w:t>
-            </w:r>
-            <w:r>
-              <w:rPr>
-                <w:vertAlign w:val="superscript"/>
-              </w:rPr>
-              <w:t>2</w:t>
             </w:r>
           </w:p>
         </w:tc>
@@ -133,26 +118,35 @@
               <w:t>1</w:t>
             </w:r>
             <w:r>
-              <w:t xml:space="preserve"> Software Institute,</w:t>
+              <w:t xml:space="preserve"> S</w:t>
+            </w:r>
+            <w:r>
+              <w:rPr>
+                <w:rFonts w:hint="eastAsia"/>
+                <w:lang w:eastAsia="zh-CN"/>
+              </w:rPr>
+              <w:t>chool</w:t>
+            </w:r>
+            <w:r>
+              <w:t xml:space="preserve"> of Computer Science and Engineering</w:t>
+            </w:r>
+            <w:r>
+              <w:t>,</w:t>
             </w:r>
             <w:r>
               <w:t xml:space="preserve"> </w:t>
             </w:r>
-            <w:proofErr w:type="spellStart"/>
             <w:r>
               <w:t>Beihang</w:t>
             </w:r>
-            <w:proofErr w:type="spellEnd"/>
             <w:r>
               <w:t xml:space="preserve"> University, </w:t>
             </w:r>
-            <w:proofErr w:type="spellStart"/>
             <w:r>
-              <w:t>Huayuan</w:t>
+              <w:t>Xue</w:t>
             </w:r>
-            <w:proofErr w:type="spellEnd"/>
             <w:r>
-              <w:t xml:space="preserve"> Lu Street,</w:t>
+              <w:t>yuan Street,</w:t>
             </w:r>
             <w:r>
               <w:t xml:space="preserve"> </w:t>
@@ -184,21 +178,16 @@
               <w:t>2</w:t>
             </w:r>
             <w:r>
-              <w:t xml:space="preserve"> Software Institute</w:t>
+              <w:rPr>
+                <w:i/>
+              </w:rPr>
+              <w:t xml:space="preserve"> </w:t>
             </w:r>
             <w:r>
               <w:rPr>
                 <w:i/>
               </w:rPr>
-              <w:t xml:space="preserve">, </w:t>
-            </w:r>
-            <w:proofErr w:type="spellStart"/>
-            <w:r>
-              <w:t>Beihang</w:t>
-            </w:r>
-            <w:proofErr w:type="spellEnd"/>
-            <w:r>
-              <w:t xml:space="preserve"> University</w:t>
+              <w:t>National Internet Emergency Center</w:t>
             </w:r>
             <w:r>
               <w:rPr>
@@ -224,6 +213,8 @@
               </w:rPr>
               <w:t>China</w:t>
             </w:r>
+            <w:bookmarkStart w:id="0" w:name="_GoBack"/>
+            <w:bookmarkEnd w:id="0"/>
           </w:p>
           <w:p>
             <w:pPr>
@@ -232,41 +223,16 @@
               <w:jc w:val="center"/>
             </w:pPr>
             <w:r>
-              <w:t>{</w:t>
+              <w:t>wwb232302@buaa</w:t>
             </w:r>
-            <w:proofErr w:type="spellStart"/>
             <w:r>
-              <w:t>Wenbo</w:t>
+              <w:t>.edu</w:t>
             </w:r>
-            <w:proofErr w:type="spellEnd"/>
             <w:r>
-              <w:t xml:space="preserve"> Wang</w:t>
+              <w:t>.cn</w:t>
             </w:r>
             <w:r>
               <w:t xml:space="preserve">, </w:t>
-            </w:r>
-            <w:proofErr w:type="spellStart"/>
-            <w:r>
-              <w:t>Tianning</w:t>
-            </w:r>
-            <w:proofErr w:type="spellEnd"/>
-            <w:r>
-              <w:t xml:space="preserve"> Zang</w:t>
-            </w:r>
-            <w:r>
-              <w:t>}@</w:t>
-            </w:r>
-            <w:r>
-              <w:t>si</w:t>
-            </w:r>
-            <w:r>
-              <w:t>.</w:t>
-            </w:r>
-            <w:r>
-              <w:t>beihang</w:t>
-            </w:r>
-            <w:r>
-              <w:t xml:space="preserve">.edu, </w:t>
             </w:r>
             <w:r>
               <w:t>lanyuqing</w:t>
@@ -325,15 +291,7 @@
         <w:t xml:space="preserve">Through using </w:t>
       </w:r>
       <w:r>
-        <w:t xml:space="preserve">DNS traffic for malicious </w:t>
-      </w:r>
-      <w:proofErr w:type="spellStart"/>
-      <w:r>
-        <w:t>behavior</w:t>
-      </w:r>
-      <w:proofErr w:type="spellEnd"/>
-      <w:r>
-        <w:t xml:space="preserve"> analysis, we often need to test each domain alone. </w:t>
+        <w:t xml:space="preserve">DNS traffic for malicious behavior analysis, we often need to test each domain alone. </w:t>
       </w:r>
       <w:r>
         <w:t xml:space="preserve">Besides, </w:t>
@@ -354,15 +312,7 @@
         <w:t xml:space="preserve">resources. Therefore, this </w:t>
       </w:r>
       <w:r>
-        <w:t xml:space="preserve">paper introduces </w:t>
-      </w:r>
-      <w:proofErr w:type="gramStart"/>
-      <w:r>
-        <w:t>a</w:t>
-      </w:r>
-      <w:proofErr w:type="gramEnd"/>
-      <w:r>
-        <w:t xml:space="preserve"> </w:t>
+        <w:t xml:space="preserve">paper introduces a </w:t>
       </w:r>
       <w:r>
         <w:rPr>
@@ -519,75 +469,19 @@
         <w:rPr>
           <w:lang w:val="en-US"/>
         </w:rPr>
-        <w:t xml:space="preserve"> </w:t>
-      </w:r>
-      <w:proofErr w:type="spellStart"/>
+        <w:t xml:space="preserve"> DGArchive (Plohmann et al., 2016), Notos (Anto</w:t>
+      </w:r>
       <w:r>
         <w:rPr>
           <w:lang w:val="en-US"/>
         </w:rPr>
-        <w:t>DGArchive</w:t>
-      </w:r>
-      <w:proofErr w:type="spellEnd"/>
+        <w:t>nak</w:t>
+      </w:r>
       <w:r>
         <w:rPr>
           <w:lang w:val="en-US"/>
         </w:rPr>
-        <w:t xml:space="preserve"> (</w:t>
-      </w:r>
-      <w:proofErr w:type="spellStart"/>
-      <w:r>
-        <w:rPr>
-          <w:lang w:val="en-US"/>
-        </w:rPr>
-        <w:t>Plohmann</w:t>
-      </w:r>
-      <w:proofErr w:type="spellEnd"/>
-      <w:r>
-        <w:rPr>
-          <w:lang w:val="en-US"/>
-        </w:rPr>
-        <w:t xml:space="preserve"> et al., 2016), </w:t>
-      </w:r>
-      <w:proofErr w:type="spellStart"/>
-      <w:r>
-        <w:rPr>
-          <w:lang w:val="en-US"/>
-        </w:rPr>
-        <w:t>Notos</w:t>
-      </w:r>
-      <w:proofErr w:type="spellEnd"/>
-      <w:r>
-        <w:rPr>
-          <w:lang w:val="en-US"/>
-        </w:rPr>
-        <w:t xml:space="preserve"> (</w:t>
-      </w:r>
-      <w:proofErr w:type="spellStart"/>
-      <w:r>
-        <w:rPr>
-          <w:lang w:val="en-US"/>
-        </w:rPr>
-        <w:t>Anto</w:t>
-      </w:r>
-      <w:r>
-        <w:rPr>
-          <w:lang w:val="en-US"/>
-        </w:rPr>
-        <w:t>nak</w:t>
-      </w:r>
-      <w:r>
-        <w:rPr>
-          <w:lang w:val="en-US"/>
-        </w:rPr>
-        <w:t>akis</w:t>
-      </w:r>
-      <w:proofErr w:type="spellEnd"/>
-      <w:r>
-        <w:rPr>
-          <w:lang w:val="en-US"/>
-        </w:rPr>
-        <w:t xml:space="preserve"> et al., 2010), DSBL (Serdar Argic</w:t>
+        <w:t>akis et al., 2010), DSBL (Serdar Argic</w:t>
       </w:r>
       <w:r>
         <w:rPr>
@@ -602,97 +496,59 @@
         </w:rPr>
         <w:t>). There are some detection systems like Pleiades (</w:t>
       </w:r>
-      <w:proofErr w:type="spellStart"/>
-      <w:r>
-        <w:t>Antona</w:t>
-      </w:r>
-      <w:proofErr w:type="spellEnd"/>
-      <w:r>
-        <w:t>-kakis et al, 2012</w:t>
+      <w:r>
+        <w:t>Antona-kakis et al, 2012</w:t>
       </w:r>
       <w:r>
         <w:rPr>
           <w:lang w:val="en-US"/>
         </w:rPr>
-        <w:t xml:space="preserve">), EXPOSURE (Bilge et al, 2011), </w:t>
-      </w:r>
-      <w:proofErr w:type="spellStart"/>
+        <w:t>), EXPOSURE (Bilge et al, 2011), FluxBuster (</w:t>
+      </w:r>
+      <w:r>
+        <w:t>Perdisci et al, 2012</w:t>
+      </w:r>
       <w:r>
         <w:rPr>
           <w:lang w:val="en-US"/>
         </w:rPr>
-        <w:t>FluxBuster</w:t>
-      </w:r>
-      <w:proofErr w:type="spellEnd"/>
+        <w:t xml:space="preserve">). </w:t>
+      </w:r>
       <w:r>
         <w:rPr>
           <w:lang w:val="en-US"/>
         </w:rPr>
-        <w:t xml:space="preserve"> (</w:t>
-      </w:r>
-      <w:proofErr w:type="spellStart"/>
-      <w:r>
-        <w:t>Perdisci</w:t>
-      </w:r>
-      <w:proofErr w:type="spellEnd"/>
-      <w:r>
-        <w:t xml:space="preserve"> et al, 2012</w:t>
+        <w:t xml:space="preserve">Besides, </w:t>
       </w:r>
       <w:r>
         <w:rPr>
           <w:lang w:val="en-US"/>
         </w:rPr>
-        <w:t xml:space="preserve">). </w:t>
+        <w:t>there are some systems using depth learning model to solve the problem like LSTM (</w:t>
+      </w:r>
+      <w:r>
+        <w:t>Woodbridge and Anderson, 2016</w:t>
       </w:r>
       <w:r>
         <w:rPr>
           <w:lang w:val="en-US"/>
         </w:rPr>
-        <w:t xml:space="preserve">Besides, </w:t>
+        <w:t>), word2vec (</w:t>
+      </w:r>
+      <w:r>
+        <w:t>Goldberg and Levy, 2014</w:t>
       </w:r>
       <w:r>
         <w:rPr>
           <w:lang w:val="en-US"/>
         </w:rPr>
-        <w:t>there are some systems using depth learning model to solve the problem like LSTM (</w:t>
-      </w:r>
-      <w:r>
-        <w:t>Woodbridge and Anderson, 2016</w:t>
+        <w:t xml:space="preserve">). When </w:t>
       </w:r>
       <w:r>
         <w:rPr>
           <w:lang w:val="en-US"/>
         </w:rPr>
-        <w:t>), word2vec (</w:t>
-      </w:r>
-      <w:r>
-        <w:t>Goldberg and Levy, 2014</w:t>
-      </w:r>
-      <w:r>
-        <w:rPr>
-          <w:lang w:val="en-US"/>
-        </w:rPr>
-        <w:t xml:space="preserve">). When </w:t>
-      </w:r>
-      <w:r>
-        <w:rPr>
-          <w:lang w:val="en-US"/>
-        </w:rPr>
-        <w:t xml:space="preserve">dealing with passive DNS data from </w:t>
-      </w:r>
-      <w:proofErr w:type="spellStart"/>
-      <w:r>
-        <w:rPr>
-          <w:lang w:val="en-US"/>
-        </w:rPr>
-        <w:t>Shangxi</w:t>
-      </w:r>
-      <w:proofErr w:type="spellEnd"/>
-      <w:r>
-        <w:rPr>
-          <w:lang w:val="en-US"/>
-        </w:rPr>
-        <w:t xml:space="preserve"> and Guangdong Telecom, the amount of data is too large to </w:t>
+        <w:t xml:space="preserve">dealing with passive DNS data from Shangxi and Guangdong Telecom, the amount of data is too large to </w:t>
       </w:r>
       <w:r>
         <w:rPr>
@@ -785,11 +641,9 @@
         </w:rPr>
         <w:t>According to the report (</w:t>
       </w:r>
-      <w:proofErr w:type="spellStart"/>
       <w:r>
         <w:t>Orthbandt</w:t>
       </w:r>
-      <w:proofErr w:type="spellEnd"/>
       <w:r>
         <w:rPr>
           <w:lang w:val="en-US" w:eastAsia="zh-CN"/>
@@ -1167,13 +1021,8 @@
       <w:pPr>
         <w:spacing w:line="240" w:lineRule="auto"/>
       </w:pPr>
-      <w:proofErr w:type="spellStart"/>
-      <w:r>
-        <w:t>Tama</w:t>
-      </w:r>
-      <w:proofErr w:type="spellEnd"/>
-      <w:r>
-        <w:t xml:space="preserve"> et al use</w:t>
+      <w:r>
+        <w:t>Tama et al use</w:t>
       </w:r>
       <w:r>
         <w:rPr>
@@ -1189,34 +1038,10 @@
         <w:t xml:space="preserve">adopted </w:t>
       </w:r>
       <w:r>
-        <w:t>the naive Bayesian algorithm to score each incoming data stream to evaluate the rationality of the message (</w:t>
-      </w:r>
-      <w:proofErr w:type="spellStart"/>
-      <w:r>
-        <w:t>Tama</w:t>
-      </w:r>
-      <w:proofErr w:type="spellEnd"/>
-      <w:r>
-        <w:t xml:space="preserve"> and Rhee, 2015). </w:t>
-      </w:r>
-      <w:proofErr w:type="spellStart"/>
-      <w:r>
-        <w:t>Karnwal</w:t>
-      </w:r>
-      <w:proofErr w:type="spellEnd"/>
-      <w:r>
-        <w:t xml:space="preserve"> et al transformed the one-dimensional timing into multidimensional AR model parameters through dimension transformation, and used the support vector machine algorithm to study and </w:t>
-      </w:r>
-      <w:r>
-        <w:t>classify the data stream (</w:t>
-      </w:r>
-      <w:proofErr w:type="spellStart"/>
-      <w:r>
-        <w:t>Karnwal</w:t>
-      </w:r>
-      <w:proofErr w:type="spellEnd"/>
-      <w:r>
-        <w:t xml:space="preserve"> et al., 2013). Wang et al have considered the use of anomaly detection methods</w:t>
+        <w:t xml:space="preserve">the naive Bayesian algorithm to score each incoming data stream to evaluate the rationality of the message (Tama and Rhee, 2015). Karnwal et al transformed the one-dimensional timing into multidimensional AR model parameters through dimension transformation, and used the support vector machine algorithm to study and </w:t>
+      </w:r>
+      <w:r>
+        <w:t>classify the data stream (Karnwal et al., 2013). Wang et al have considered the use of anomaly detection methods</w:t>
       </w:r>
       <w:r>
         <w:t>, who also</w:t>
@@ -1445,36 +1270,13 @@
         <w:t xml:space="preserve"> uses</w:t>
       </w:r>
       <w:r>
-        <w:t xml:space="preserve"> algorithms to pseudo-randomly generate domain names. These domain names are used to establish the connection between the infected host and the C&amp;C servers (command and control servers). The traditional botnet uses a fixed IP or domain name to establish a connection with the C&amp;C servers, which is poorly concealed and easily </w:t>
-      </w:r>
-      <w:proofErr w:type="spellStart"/>
-      <w:proofErr w:type="gramStart"/>
-      <w:r>
-        <w:t>found.</w:t>
+        <w:t xml:space="preserve"> algorithms to pseudo-randomly generate domain names. These domain names are used to establish the connection between the infected host and the C&amp;C servers (command and control servers). The traditional botnet uses a fixed IP or domain name to establish a connection with the C&amp;C servers, which is poorly concealed and easily found.</w:t>
       </w:r>
       <w:r>
         <w:t>Afterwards</w:t>
       </w:r>
-      <w:proofErr w:type="spellEnd"/>
-      <w:proofErr w:type="gramEnd"/>
-      <w:r>
-        <w:t xml:space="preserve">, there are P2P-based botnets such as </w:t>
-      </w:r>
-      <w:proofErr w:type="spellStart"/>
-      <w:r>
-        <w:t>Nugache</w:t>
-      </w:r>
-      <w:proofErr w:type="spellEnd"/>
-      <w:r>
-        <w:t xml:space="preserve"> (Stover et al., 2007), Storm (Wikipedia, 2010), </w:t>
-      </w:r>
-      <w:proofErr w:type="spellStart"/>
-      <w:r>
-        <w:t>Waledac</w:t>
-      </w:r>
-      <w:proofErr w:type="spellEnd"/>
-      <w:r>
-        <w:t xml:space="preserve"> (Williams, 2010), Zeus (abuse.ch, 2011), etc.</w:t>
+      <w:r>
+        <w:t>, there are P2P-based botnets such as Nugache (Stover et al., 2007), Storm (Wikipedia, 2010), Waledac (Williams, 2010), Zeus (abuse.ch, 2011), etc.</w:t>
       </w:r>
       <w:r>
         <w:t xml:space="preserve"> with </w:t>
@@ -1530,13 +1332,8 @@
       </w:pPr>
       <w:r>
         <w:lastRenderedPageBreak/>
-        <w:t xml:space="preserve">The detection of DGA algorithm mainly includes black list, machine learning method and reverse engineering. </w:t>
-      </w:r>
-      <w:proofErr w:type="spellStart"/>
-      <w:r>
-        <w:t>L.Bilge</w:t>
-      </w:r>
-      <w:proofErr w:type="spellEnd"/>
+        <w:t>The detection of DGA algorithm mainly includes black list, machine learning method and reverse engineering. L.Bilge</w:t>
+      </w:r>
       <w:r>
         <w:t xml:space="preserve"> </w:t>
       </w:r>
@@ -1565,152 +1362,52 @@
         <w:t xml:space="preserve">Besides, they also </w:t>
       </w:r>
       <w:r>
-        <w:t xml:space="preserve">set up the EXPOSURE system to conduct extensive detection of malicious domain names. B. </w:t>
-      </w:r>
-      <w:proofErr w:type="spellStart"/>
-      <w:r>
-        <w:t>Rahbarinia</w:t>
-      </w:r>
-      <w:proofErr w:type="spellEnd"/>
-      <w:r>
-        <w:t xml:space="preserve"> proposed a </w:t>
-      </w:r>
-      <w:proofErr w:type="gramStart"/>
-      <w:r>
-        <w:t>behaviour based</w:t>
-      </w:r>
-      <w:proofErr w:type="gramEnd"/>
-      <w:r>
-        <w:t xml:space="preserve"> system named </w:t>
-      </w:r>
-      <w:proofErr w:type="spellStart"/>
-      <w:r>
-        <w:t>Segugio</w:t>
-      </w:r>
-      <w:proofErr w:type="spellEnd"/>
-      <w:r>
-        <w:t xml:space="preserve"> (</w:t>
-      </w:r>
-      <w:proofErr w:type="spellStart"/>
-      <w:r>
-        <w:t>Rahbarinia</w:t>
-      </w:r>
-      <w:proofErr w:type="spellEnd"/>
-      <w:r>
-        <w:t xml:space="preserve">, 2016). </w:t>
-      </w:r>
-      <w:proofErr w:type="spellStart"/>
-      <w:r>
-        <w:t>Segugio</w:t>
-      </w:r>
-      <w:proofErr w:type="spellEnd"/>
-      <w:r>
-        <w:t xml:space="preserve"> efficiently discovers the newly added malware-control domain name by tracking DNS requests that are infected by host malware in a large ISP network. </w:t>
-      </w:r>
-      <w:proofErr w:type="spellStart"/>
-      <w:r>
-        <w:t>Notos</w:t>
-      </w:r>
-      <w:proofErr w:type="spellEnd"/>
-      <w:r>
-        <w:t xml:space="preserve"> </w:t>
+        <w:t xml:space="preserve">set up the EXPOSURE system to conduct extensive detection of malicious domain names. B. Rahbarinia proposed a behaviour based system named Segugio (Rahbarinia, 2016). Segugio efficiently discovers the newly added malware-control domain name by tracking DNS requests that are infected by host malware in a large ISP network. Notos </w:t>
       </w:r>
       <w:r>
         <w:rPr>
           <w:lang w:val="en-US"/>
         </w:rPr>
-        <w:t>(</w:t>
-      </w:r>
-      <w:proofErr w:type="spellStart"/>
+        <w:t>(Antonakakis et al., 2010)</w:t>
+      </w:r>
+      <w:r>
+        <w:t xml:space="preserve"> and EXPOSURE</w:t>
+      </w:r>
+      <w:r>
+        <w:t xml:space="preserve"> establish</w:t>
+      </w:r>
+      <w:r>
+        <w:t xml:space="preserve"> domain-IP mapping relationship model (using the characteristics of the domain name string, the domain name carries malicious content and other information) </w:t>
+      </w:r>
+      <w:r>
+        <w:t>without using</w:t>
+      </w:r>
+      <w:r>
+        <w:t xml:space="preserve"> the local DNS server downstream host request behaviours. Compared to </w:t>
+      </w:r>
+      <w:r>
+        <w:t xml:space="preserve">these </w:t>
+      </w:r>
+      <w:r>
+        <w:t xml:space="preserve">two, Segugio monitors DNS user requests for DNS requests, focusing on the precise "malware-only" domain name. J. Woodbridge (Woodbridge and Anderson, 2016) and </w:t>
+      </w:r>
+      <w:r>
+        <w:t>other researchers</w:t>
+      </w:r>
+      <w:r>
+        <w:t xml:space="preserve"> use LSTM to predict DGA-generated domain names that can be run in real time and do not require artificially created features. D. Plohmann, F. Fkie and others have</w:t>
+      </w:r>
+      <w:r>
+        <w:t xml:space="preserve"> conducted</w:t>
+      </w:r>
+      <w:r>
+        <w:t xml:space="preserve"> a lot of detailed work on the DGA </w:t>
+      </w:r>
       <w:r>
         <w:rPr>
           <w:lang w:val="en-US"/>
         </w:rPr>
-        <w:t>Antonakakis</w:t>
-      </w:r>
-      <w:proofErr w:type="spellEnd"/>
-      <w:r>
-        <w:rPr>
-          <w:lang w:val="en-US"/>
-        </w:rPr>
-        <w:t xml:space="preserve"> et al., 2010)</w:t>
-      </w:r>
-      <w:r>
-        <w:t xml:space="preserve"> and EXPOSURE</w:t>
-      </w:r>
-      <w:r>
-        <w:t xml:space="preserve"> establish</w:t>
-      </w:r>
-      <w:r>
-        <w:t xml:space="preserve"> domain-IP mapping relationship model (using the characteristics of the domain name string, the domain name carries malicious content and other information) </w:t>
-      </w:r>
-      <w:r>
-        <w:t>without using</w:t>
-      </w:r>
-      <w:r>
-        <w:t xml:space="preserve"> the local DNS server downstream host request behaviours. Compared to </w:t>
-      </w:r>
-      <w:r>
-        <w:t xml:space="preserve">these </w:t>
-      </w:r>
-      <w:r>
-        <w:t xml:space="preserve">two, </w:t>
-      </w:r>
-      <w:proofErr w:type="spellStart"/>
-      <w:r>
-        <w:t>Segugio</w:t>
-      </w:r>
-      <w:proofErr w:type="spellEnd"/>
-      <w:r>
-        <w:t xml:space="preserve"> monitors DNS user requests for DNS requests, focusing on the precise "malware-only" domain name. J. Woodbridge (Woodbridge and Anderson, 2016) and </w:t>
-      </w:r>
-      <w:r>
-        <w:t>other researchers</w:t>
-      </w:r>
-      <w:r>
-        <w:t xml:space="preserve"> use LSTM to predict DGA-generated domain names that can be run in real time and do not require artificially created features. D. </w:t>
-      </w:r>
-      <w:proofErr w:type="spellStart"/>
-      <w:r>
-        <w:t>Plohmann</w:t>
-      </w:r>
-      <w:proofErr w:type="spellEnd"/>
-      <w:r>
-        <w:t xml:space="preserve">, F. </w:t>
-      </w:r>
-      <w:proofErr w:type="spellStart"/>
-      <w:r>
-        <w:t>Fkie</w:t>
-      </w:r>
-      <w:proofErr w:type="spellEnd"/>
-      <w:r>
-        <w:t xml:space="preserve"> and others have</w:t>
-      </w:r>
-      <w:r>
-        <w:t xml:space="preserve"> conducted</w:t>
-      </w:r>
-      <w:r>
-        <w:t xml:space="preserve"> a lot of detailed work on the DGA </w:t>
-      </w:r>
-      <w:r>
-        <w:rPr>
-          <w:lang w:val="en-US"/>
-        </w:rPr>
-        <w:t>(</w:t>
-      </w:r>
-      <w:proofErr w:type="spellStart"/>
-      <w:r>
-        <w:rPr>
-          <w:lang w:val="en-US"/>
-        </w:rPr>
-        <w:t>Plohmann</w:t>
-      </w:r>
-      <w:proofErr w:type="spellEnd"/>
-      <w:r>
-        <w:rPr>
-          <w:lang w:val="en-US"/>
-        </w:rPr>
-        <w:t xml:space="preserve"> et al., 2016)</w:t>
+        <w:t>(Plohmann et al., 2016)</w:t>
       </w:r>
       <w:r>
         <w:t xml:space="preserve">. They conducted a comprehensive study of 43 DGA malware families and variants, presented a taxonomy for DGA, and used </w:t>
@@ -1909,23 +1606,7 @@
         <w:rPr>
           <w:i/>
         </w:rPr>
-        <w:t>‘.in-</w:t>
-      </w:r>
-      <w:proofErr w:type="spellStart"/>
-      <w:proofErr w:type="gramStart"/>
-      <w:r>
-        <w:rPr>
-          <w:i/>
-        </w:rPr>
-        <w:t>addr.arpa</w:t>
-      </w:r>
-      <w:proofErr w:type="spellEnd"/>
-      <w:proofErr w:type="gramEnd"/>
-      <w:r>
-        <w:rPr>
-          <w:i/>
-        </w:rPr>
-        <w:t>’</w:t>
+        <w:t>‘.in-addr.arpa’</w:t>
       </w:r>
       <w:r>
         <w:t>) and some misconfigured domain names (suffix is usually</w:t>
@@ -2072,26 +1753,13 @@
         <w:t xml:space="preserve">During </w:t>
       </w:r>
       <w:r>
-        <w:t xml:space="preserve">the process of extracting DGA domain name traffic, we collected a blacklist with a whitelist, where the blacklist came from the 360 </w:t>
-      </w:r>
-      <w:proofErr w:type="spellStart"/>
-      <w:r>
-        <w:t>netlab</w:t>
-      </w:r>
-      <w:proofErr w:type="spellEnd"/>
+        <w:t>the process of extracting DGA domain name traffic, we collected a blacklist with a whitelist, where the blacklist came from the 360 netlab</w:t>
+      </w:r>
       <w:r>
         <w:t xml:space="preserve"> while </w:t>
       </w:r>
       <w:r>
-        <w:t xml:space="preserve">the whitelist used </w:t>
-      </w:r>
-      <w:proofErr w:type="spellStart"/>
-      <w:r>
-        <w:t>alexa</w:t>
-      </w:r>
-      <w:proofErr w:type="spellEnd"/>
-      <w:r>
-        <w:t xml:space="preserve"> top 1 million. </w:t>
+        <w:t xml:space="preserve">the whitelist used alexa top 1 million. </w:t>
       </w:r>
     </w:p>
     <w:p>
@@ -2367,47 +2035,7 @@
         <w:t>b</w:t>
       </w:r>
       <w:r>
-        <w:t xml:space="preserve">igram, trigram, </w:t>
-      </w:r>
-      <w:proofErr w:type="spellStart"/>
-      <w:r>
-        <w:t>fourgram</w:t>
-      </w:r>
-      <w:proofErr w:type="spellEnd"/>
-      <w:r>
-        <w:t xml:space="preserve">, entropy, length, </w:t>
-      </w:r>
-      <w:proofErr w:type="spellStart"/>
-      <w:r>
-        <w:t>Qar</w:t>
-      </w:r>
-      <w:proofErr w:type="spellEnd"/>
-      <w:r>
-        <w:t xml:space="preserve"> (query ANY record ratio), </w:t>
-      </w:r>
-      <w:proofErr w:type="spellStart"/>
-      <w:r>
-        <w:t>Qtr</w:t>
-      </w:r>
-      <w:proofErr w:type="spellEnd"/>
-      <w:r>
-        <w:t xml:space="preserve"> (query TXT record ratio), </w:t>
-      </w:r>
-      <w:proofErr w:type="spellStart"/>
-      <w:r>
-        <w:t>sdc</w:t>
-      </w:r>
-      <w:proofErr w:type="spellEnd"/>
-      <w:r>
-        <w:t xml:space="preserve"> (subdomain count), and </w:t>
-      </w:r>
-      <w:proofErr w:type="spellStart"/>
-      <w:r>
-        <w:t>nxdr</w:t>
-      </w:r>
-      <w:proofErr w:type="spellEnd"/>
-      <w:r>
-        <w:t xml:space="preserve"> (non-exist subdomain ratio).</w:t>
+        <w:t>igram, trigram, fourgram, entropy, length, Qar (query ANY record ratio), Qtr (query TXT record ratio), sdc (subdomain count), and nxdr (non-exist subdomain ratio).</w:t>
       </w:r>
     </w:p>
     <w:p>
@@ -2589,52 +2217,20 @@
           <w:i/>
           <w:lang w:eastAsia="zh-CN"/>
         </w:rPr>
-        <w:t>‘</w:t>
-      </w:r>
-      <w:proofErr w:type="spellStart"/>
+        <w:t>‘buaa’</w:t>
+      </w:r>
+      <w:r>
+        <w:rPr>
+          <w:lang w:eastAsia="zh-CN"/>
+        </w:rPr>
+        <w:t xml:space="preserve"> and becomes </w:t>
+      </w:r>
       <w:r>
         <w:rPr>
           <w:i/>
           <w:lang w:eastAsia="zh-CN"/>
         </w:rPr>
-        <w:t>buaa</w:t>
-      </w:r>
-      <w:proofErr w:type="spellEnd"/>
-      <w:r>
-        <w:rPr>
-          <w:i/>
-          <w:lang w:eastAsia="zh-CN"/>
-        </w:rPr>
-        <w:t>’</w:t>
-      </w:r>
-      <w:r>
-        <w:rPr>
-          <w:lang w:eastAsia="zh-CN"/>
-        </w:rPr>
-        <w:t xml:space="preserve"> and becomes </w:t>
-      </w:r>
-      <w:r>
-        <w:rPr>
-          <w:i/>
-          <w:lang w:eastAsia="zh-CN"/>
-        </w:rPr>
-        <w:t>‘^</w:t>
-      </w:r>
-      <w:proofErr w:type="spellStart"/>
-      <w:r>
-        <w:rPr>
-          <w:i/>
-          <w:lang w:eastAsia="zh-CN"/>
-        </w:rPr>
-        <w:t>buaa</w:t>
-      </w:r>
-      <w:proofErr w:type="spellEnd"/>
-      <w:r>
-        <w:rPr>
-          <w:i/>
-          <w:lang w:eastAsia="zh-CN"/>
-        </w:rPr>
-        <w:t>&amp;’</w:t>
+        <w:t>‘^buaa&amp;’</w:t>
       </w:r>
       <w:r>
         <w:rPr>
@@ -2660,19 +2256,11 @@
         </w:rPr>
         <w:t xml:space="preserve"> and </w:t>
       </w:r>
-      <w:proofErr w:type="spellStart"/>
-      <w:r>
-        <w:rPr>
-          <w:lang w:eastAsia="zh-CN"/>
-        </w:rPr>
-        <w:t>Fourgram</w:t>
-      </w:r>
-      <w:proofErr w:type="spellEnd"/>
-      <w:r>
-        <w:rPr>
-          <w:lang w:eastAsia="zh-CN"/>
-        </w:rPr>
-        <w:t xml:space="preserve"> features.</w:t>
+      <w:r>
+        <w:rPr>
+          <w:lang w:eastAsia="zh-CN"/>
+        </w:rPr>
+        <w:t>Fourgram features.</w:t>
       </w:r>
     </w:p>
     <w:p>
@@ -2850,8 +2438,6 @@
         </w:rPr>
         <w:t xml:space="preserve"> </w:t>
       </w:r>
-      <w:bookmarkStart w:id="0" w:name="_GoBack"/>
-      <w:bookmarkEnd w:id="0"/>
       <w:r>
         <w:rPr>
           <w:lang w:eastAsia="zh-CN"/>
@@ -2961,17 +2547,8 @@
           <w:sz w:val="24"/>
         </w:rPr>
         <w:tab/>
-        <w:t xml:space="preserve">Data </w:t>
-      </w:r>
-      <w:proofErr w:type="spellStart"/>
-      <w:r>
-        <w:rPr>
-          <w:b/>
-          <w:sz w:val="24"/>
-        </w:rPr>
-        <w:t>Preprocessing</w:t>
-      </w:r>
-      <w:proofErr w:type="spellEnd"/>
+        <w:t>Data Preprocessing</w:t>
+      </w:r>
     </w:p>
     <w:p>
       <w:pPr>
@@ -2979,15 +2556,7 @@
         <w:ind w:firstLine="0"/>
       </w:pPr>
       <w:r>
-        <w:t xml:space="preserve">The </w:t>
-      </w:r>
-      <w:proofErr w:type="spellStart"/>
-      <w:r>
-        <w:t>preprocessing</w:t>
-      </w:r>
-      <w:proofErr w:type="spellEnd"/>
-      <w:r>
-        <w:t xml:space="preserve"> module performs </w:t>
+        <w:t xml:space="preserve">The preprocessing module performs </w:t>
       </w:r>
       <w:r>
         <w:rPr>
@@ -3157,15 +2726,7 @@
         <w:t xml:space="preserve">. Therefore, </w:t>
       </w:r>
       <w:r>
-        <w:t xml:space="preserve">there is no </w:t>
-      </w:r>
-      <w:proofErr w:type="spellStart"/>
-      <w:r>
-        <w:t>behavior</w:t>
-      </w:r>
-      <w:proofErr w:type="spellEnd"/>
-      <w:r>
-        <w:t xml:space="preserve"> in the malicious traffic that uses the reverse parsing record to attack. The second part is to filter the domain name generated by the configuration errors, which is</w:t>
+        <w:t>there is no behavior in the malicious traffic that uses the reverse parsing record to attack. The second part is to filter the domain name generated by the configuration errors, which is</w:t>
       </w:r>
       <w:r>
         <w:t xml:space="preserve"> quite</w:t>
@@ -3201,15 +2762,7 @@
         <w:t xml:space="preserve"> with</w:t>
       </w:r>
       <w:r>
-        <w:t xml:space="preserve"> </w:t>
-      </w:r>
-      <w:proofErr w:type="spellStart"/>
-      <w:r>
-        <w:t>punycode</w:t>
-      </w:r>
-      <w:proofErr w:type="spellEnd"/>
-      <w:r>
-        <w:t xml:space="preserve"> encoding.</w:t>
+        <w:t xml:space="preserve"> punycode encoding.</w:t>
       </w:r>
     </w:p>
     <w:p>
@@ -3292,11 +2845,7 @@
         <w:t>2</w:t>
       </w:r>
       <w:r>
-        <w:t xml:space="preserve">, ..., </w:t>
-      </w:r>
-      <w:proofErr w:type="spellStart"/>
-      <w:r>
-        <w:t>rr</w:t>
+        <w:t>, ..., rr</w:t>
       </w:r>
       <w:r>
         <w:rPr>
@@ -3306,7 +2855,6 @@
         </w:rPr>
         <w:t>m</w:t>
       </w:r>
-      <w:proofErr w:type="spellEnd"/>
       <w:r>
         <w:t xml:space="preserve">}, where each </w:t>
       </w:r>
@@ -3325,15 +2873,7 @@
         <w:t>e</w:t>
       </w:r>
       <w:r>
-        <w:t xml:space="preserve"> record contains the domain name, source IP, request type, return type, </w:t>
-      </w:r>
-      <w:proofErr w:type="spellStart"/>
-      <w:r>
-        <w:t>rcode</w:t>
-      </w:r>
-      <w:proofErr w:type="spellEnd"/>
-      <w:r>
-        <w:t>, timestamp, and so on. Each of the SLDs under the TLD is an independent branch</w:t>
+        <w:t xml:space="preserve"> record contains the domain name, source IP, request type, return type, rcode, timestamp, and so on. Each of the SLDs under the TLD is an independent branch</w:t>
       </w:r>
       <w:r>
         <w:t xml:space="preserve">, which is </w:t>
@@ -3357,76 +2897,14 @@
         <w:t xml:space="preserve">: </w:t>
       </w:r>
       <w:r>
-        <w:t xml:space="preserve">the number of queries which type is ANY as </w:t>
-      </w:r>
-      <w:proofErr w:type="spellStart"/>
-      <w:r>
-        <w:t>qac</w:t>
-      </w:r>
-      <w:proofErr w:type="spellEnd"/>
+        <w:t>the number of queries which type is ANY as qac</w:t>
+      </w:r>
       <w:r>
         <w:t xml:space="preserve"> and </w:t>
       </w:r>
       <w:r>
-        <w:t xml:space="preserve">the number of queries which type is TXT as </w:t>
-      </w:r>
-      <w:proofErr w:type="spellStart"/>
-      <w:r>
-        <w:t>qtc</w:t>
-      </w:r>
-      <w:proofErr w:type="spellEnd"/>
-      <w:r>
-        <w:t xml:space="preserve">. We set any query ratio </w:t>
-      </w:r>
-      <w:proofErr w:type="spellStart"/>
-      <w:r>
-        <w:t>qar</w:t>
-      </w:r>
-      <w:proofErr w:type="spellEnd"/>
-      <w:r>
-        <w:t xml:space="preserve"> = </w:t>
-      </w:r>
-      <w:proofErr w:type="spellStart"/>
-      <w:r>
-        <w:t>qac</w:t>
-      </w:r>
-      <w:proofErr w:type="spellEnd"/>
-      <w:r>
-        <w:t xml:space="preserve"> / qc, txt record query ratio </w:t>
-      </w:r>
-      <w:proofErr w:type="spellStart"/>
-      <w:r>
-        <w:t>qtr</w:t>
-      </w:r>
-      <w:proofErr w:type="spellEnd"/>
-      <w:r>
-        <w:t xml:space="preserve"> = </w:t>
-      </w:r>
-      <w:proofErr w:type="spellStart"/>
-      <w:r>
-        <w:t>qtc</w:t>
-      </w:r>
-      <w:proofErr w:type="spellEnd"/>
-      <w:r>
-        <w:t xml:space="preserve"> / qc. According to </w:t>
-      </w:r>
-      <w:proofErr w:type="spellStart"/>
-      <w:r>
-        <w:t>rcode</w:t>
-      </w:r>
-      <w:proofErr w:type="spellEnd"/>
-      <w:r>
-        <w:t xml:space="preserve"> to determine whether the domain name can be successfully resolved, we calculate the proportion of non-existent domain name </w:t>
-      </w:r>
-      <w:proofErr w:type="spellStart"/>
-      <w:r>
-        <w:t>nxdr</w:t>
-      </w:r>
-      <w:proofErr w:type="spellEnd"/>
-      <w:r>
-        <w:t xml:space="preserve">. We count the number of sub-domain names for each SLD in the time interval, named </w:t>
-      </w:r>
-      <w:proofErr w:type="spellStart"/>
+        <w:t xml:space="preserve">the number of queries which type is TXT as qtc. We set any query ratio qar = qac / qc, txt record query ratio qtr = qtc / qc. According to rcode to determine whether the domain name can be successfully resolved, we calculate the proportion of non-existent domain name nxdr. We count the number of sub-domain names for each SLD in the time interval, named </w:t>
+      </w:r>
       <w:r>
         <w:rPr>
           <w:rFonts w:hint="eastAsia"/>
@@ -3434,7 +2912,6 @@
         </w:rPr>
         <w:t>sdc</w:t>
       </w:r>
-      <w:proofErr w:type="spellEnd"/>
       <w:r>
         <w:t xml:space="preserve">. </w:t>
       </w:r>
@@ -3454,23 +2931,7 @@
         <w:t>Then,</w:t>
       </w:r>
       <w:r>
-        <w:t xml:space="preserve"> we calculate the entropy, bigram, trigram, </w:t>
-      </w:r>
-      <w:proofErr w:type="spellStart"/>
-      <w:r>
-        <w:t>fourgram</w:t>
-      </w:r>
-      <w:proofErr w:type="spellEnd"/>
-      <w:r>
-        <w:t xml:space="preserve">, length, and label whether it is in </w:t>
-      </w:r>
-      <w:proofErr w:type="spellStart"/>
-      <w:r>
-        <w:t>alexatop</w:t>
-      </w:r>
-      <w:proofErr w:type="spellEnd"/>
-      <w:r>
-        <w:t xml:space="preserve"> 100 million white list based on these SLD.</w:t>
+        <w:t xml:space="preserve"> we calculate the entropy, bigram, trigram, fourgram, length, and label whether it is in alexatop 100 million white list based on these SLD.</w:t>
       </w:r>
     </w:p>
     <w:p>
@@ -3485,55 +2946,7 @@
         <w:t>,</w:t>
       </w:r>
       <w:r>
-        <w:t xml:space="preserve"> we get each record for SLD, </w:t>
-      </w:r>
-      <w:proofErr w:type="spellStart"/>
-      <w:r>
-        <w:t>qar</w:t>
-      </w:r>
-      <w:proofErr w:type="spellEnd"/>
-      <w:r>
-        <w:t xml:space="preserve">, </w:t>
-      </w:r>
-      <w:proofErr w:type="spellStart"/>
-      <w:r>
-        <w:t>qtr</w:t>
-      </w:r>
-      <w:proofErr w:type="spellEnd"/>
-      <w:r>
-        <w:t xml:space="preserve">, </w:t>
-      </w:r>
-      <w:proofErr w:type="spellStart"/>
-      <w:r>
-        <w:t>nxdr</w:t>
-      </w:r>
-      <w:proofErr w:type="spellEnd"/>
-      <w:r>
-        <w:t xml:space="preserve">, </w:t>
-      </w:r>
-      <w:proofErr w:type="spellStart"/>
-      <w:r>
-        <w:t>sdc</w:t>
-      </w:r>
-      <w:proofErr w:type="spellEnd"/>
-      <w:r>
-        <w:t xml:space="preserve">, entropy, bigram, trigram, </w:t>
-      </w:r>
-      <w:proofErr w:type="spellStart"/>
-      <w:r>
-        <w:t>fourgram</w:t>
-      </w:r>
-      <w:proofErr w:type="spellEnd"/>
-      <w:r>
-        <w:t xml:space="preserve">, length, and </w:t>
-      </w:r>
-      <w:proofErr w:type="spellStart"/>
-      <w:r>
-        <w:t>inwhite</w:t>
-      </w:r>
-      <w:proofErr w:type="spellEnd"/>
-      <w:r>
-        <w:t>.</w:t>
+        <w:t xml:space="preserve"> we get each record for SLD, qar, qtr, nxdr, sdc, entropy, bigram, trigram, fourgram, length, and inwhite.</w:t>
       </w:r>
     </w:p>
     <w:p>
@@ -3663,7 +3076,6 @@
       <w:r>
         <w:t xml:space="preserve">to find the part of the domain that acts as a springboard in the amplification attack. The attacker uses these domains by using their TXT records or ANY queries to return all the resource records of the domain name. We use the </w:t>
       </w:r>
-      <w:proofErr w:type="spellStart"/>
       <w:r>
         <w:rPr>
           <w:rFonts w:hint="eastAsia"/>
@@ -3671,17 +3083,8 @@
         </w:rPr>
         <w:t>qar</w:t>
       </w:r>
-      <w:proofErr w:type="spellEnd"/>
-      <w:r>
-        <w:t xml:space="preserve"> and </w:t>
-      </w:r>
-      <w:proofErr w:type="spellStart"/>
-      <w:r>
-        <w:t>qtr</w:t>
-      </w:r>
-      <w:proofErr w:type="spellEnd"/>
-      <w:r>
-        <w:t xml:space="preserve"> obtained in section 3.3. By formula 2, we set a parameter </w:t>
+      <w:r>
+        <w:t xml:space="preserve"> and qtr obtained in section 3.3. By formula 2, we set a parameter </w:t>
       </w:r>
       <w:r>
         <w:rPr>
@@ -3690,15 +3093,7 @@
         <w:t>β</w:t>
       </w:r>
       <w:r>
-        <w:t xml:space="preserve">. When </w:t>
-      </w:r>
-      <w:proofErr w:type="spellStart"/>
-      <w:r>
-        <w:t>qar+qtr</w:t>
-      </w:r>
-      <w:proofErr w:type="spellEnd"/>
-      <w:r>
-        <w:t>&lt;=</w:t>
+        <w:t>. When qar+qtr&lt;=</w:t>
       </w:r>
       <w:r>
         <w:rPr>
@@ -3707,15 +3102,7 @@
         <w:t>β</w:t>
       </w:r>
       <w:r>
-        <w:t xml:space="preserve">, the result is 0. When </w:t>
-      </w:r>
-      <w:proofErr w:type="spellStart"/>
-      <w:r>
-        <w:t>qar+qtr</w:t>
-      </w:r>
-      <w:proofErr w:type="spellEnd"/>
-      <w:r>
-        <w:t>&gt;</w:t>
+        <w:t>, the result is 0. When qar+qtr&gt;</w:t>
       </w:r>
       <w:r>
         <w:rPr>
@@ -3724,23 +3111,7 @@
         <w:t>β</w:t>
       </w:r>
       <w:r>
-        <w:t xml:space="preserve">, the sum of </w:t>
-      </w:r>
-      <w:proofErr w:type="spellStart"/>
-      <w:r>
-        <w:t>qar</w:t>
-      </w:r>
-      <w:proofErr w:type="spellEnd"/>
-      <w:r>
-        <w:t xml:space="preserve"> and </w:t>
-      </w:r>
-      <w:proofErr w:type="spellStart"/>
-      <w:r>
-        <w:t>qtr</w:t>
-      </w:r>
-      <w:proofErr w:type="spellEnd"/>
-      <w:r>
-        <w:t xml:space="preserve"> was positively correlated with </w:t>
+        <w:t xml:space="preserve">, the sum of qar and qtr was positively correlated with </w:t>
       </w:r>
       <w:r>
         <w:rPr>
@@ -4224,23 +3595,7 @@
         <w:t xml:space="preserve"> numerous </w:t>
       </w:r>
       <w:r>
-        <w:t xml:space="preserve">sub domains randomly under the SLD, and these domain names do not exist. Therefore, we multiply </w:t>
-      </w:r>
-      <w:proofErr w:type="spellStart"/>
-      <w:r>
-        <w:t>sdc</w:t>
-      </w:r>
-      <w:proofErr w:type="spellEnd"/>
-      <w:r>
-        <w:t xml:space="preserve"> with </w:t>
-      </w:r>
-      <w:proofErr w:type="spellStart"/>
-      <w:r>
-        <w:t>nxdr</w:t>
-      </w:r>
-      <w:proofErr w:type="spellEnd"/>
-      <w:r>
-        <w:t xml:space="preserve"> to represent the possibility of malicious use, and this value range is large. We use formula 3 to change the result to between 0 and 1. </w:t>
+        <w:t xml:space="preserve">sub domains randomly under the SLD, and these domain names do not exist. Therefore, we multiply sdc with nxdr to represent the possibility of malicious use, and this value range is large. We use formula 3 to change the result to between 0 and 1. </w:t>
       </w:r>
       <w:r>
         <w:t>Here,</w:t>
@@ -4458,15 +3813,7 @@
         <w:t>)</w:t>
       </w:r>
       <w:r>
-        <w:t xml:space="preserve"> means the domain name generated by the DGA algorithm. The domain name generated by DGA is second-level domain, so this part of the </w:t>
-      </w:r>
-      <w:proofErr w:type="spellStart"/>
-      <w:r>
-        <w:t>extration</w:t>
-      </w:r>
-      <w:proofErr w:type="spellEnd"/>
-      <w:r>
-        <w:t xml:space="preserve"> is concerned with the SLD in the traffic. Our model is trained </w:t>
+        <w:t xml:space="preserve"> means the domain name generated by the DGA algorithm. The domain name generated by DGA is second-level domain, so this part of the extration is concerned with the SLD in the traffic. Our model is trained </w:t>
       </w:r>
       <w:r>
         <w:t xml:space="preserve">with </w:t>
@@ -4585,12 +3932,8 @@
       </w:r>
       <w:r>
         <w:tab/>
-      </w:r>
-      <w:proofErr w:type="gramStart"/>
-      <w:r>
         <w:t>Evaluation</w:t>
       </w:r>
-      <w:proofErr w:type="gramEnd"/>
     </w:p>
     <w:p>
       <w:pPr>
@@ -4690,15 +4033,7 @@
         <w:t xml:space="preserve">Figure </w:t>
       </w:r>
       <w:r>
-        <w:t xml:space="preserve">3(b), the total number of DNS records is more than 1.1 billion, and the number of distinct secondary domain names per hour is about 600,000. We </w:t>
-      </w:r>
-      <w:proofErr w:type="spellStart"/>
-      <w:r>
-        <w:t>labeled</w:t>
-      </w:r>
-      <w:proofErr w:type="spellEnd"/>
-      <w:r>
-        <w:t xml:space="preserve"> 163 DDOS related malicious domain names and 265 DGA related domain names.</w:t>
+        <w:t>3(b), the total number of DNS records is more than 1.1 billion, and the number of distinct secondary domain names per hour is about 600,000. We labeled 163 DDOS related malicious domain names and 265 DGA related domain names.</w:t>
       </w:r>
     </w:p>
     <w:p>
@@ -4713,15 +4048,7 @@
         <w:t xml:space="preserve">Besides, </w:t>
       </w:r>
       <w:r>
-        <w:t xml:space="preserve">we downloaded the DGA blacklist from the 360 </w:t>
-      </w:r>
-      <w:proofErr w:type="spellStart"/>
-      <w:r>
-        <w:t>netlab</w:t>
-      </w:r>
-      <w:proofErr w:type="spellEnd"/>
-      <w:r>
-        <w:t xml:space="preserve"> as a blacklist containing 1037304 second level domain names. Figure 4</w:t>
+        <w:t>we downloaded the DGA blacklist from the 360 netlab as a blacklist containing 1037304 second level domain names. Figure 4</w:t>
       </w:r>
       <w:r>
         <w:t xml:space="preserve"> presents</w:t>
@@ -5334,21 +4661,7 @@
         <w:rPr>
           <w:lang w:eastAsia="zh-CN"/>
         </w:rPr>
-        <w:t xml:space="preserve">not select too many features to ensure that the training time and classification time of the model cannot be too long. On the other, we cannot choose too few characteristics, otherwise it is difficult to achieve satisfactory recall rate. Finally, we select the SLD’s length, entropy, and bigram, trigram, </w:t>
-      </w:r>
-      <w:proofErr w:type="spellStart"/>
-      <w:r>
-        <w:rPr>
-          <w:lang w:eastAsia="zh-CN"/>
-        </w:rPr>
-        <w:t>fourgram</w:t>
-      </w:r>
-      <w:proofErr w:type="spellEnd"/>
-      <w:r>
-        <w:rPr>
-          <w:lang w:eastAsia="zh-CN"/>
-        </w:rPr>
-        <w:t xml:space="preserve">, these five characteristics. </w:t>
+        <w:t xml:space="preserve">not select too many features to ensure that the training time and classification time of the model cannot be too long. On the other, we cannot choose too few characteristics, otherwise it is difficult to achieve satisfactory recall rate. Finally, we select the SLD’s length, entropy, and bigram, trigram, fourgram, these five characteristics. </w:t>
       </w:r>
       <w:r>
         <w:rPr>
@@ -6733,12 +6046,8 @@
       </w:r>
       <w:r>
         <w:tab/>
-      </w:r>
-      <w:proofErr w:type="gramStart"/>
-      <w:r>
         <w:t>Conclusion</w:t>
       </w:r>
-      <w:proofErr w:type="gramEnd"/>
     </w:p>
     <w:p>
       <w:pPr>
@@ -6803,63 +6112,8 @@
         <w:ind w:left="284" w:hanging="284"/>
         <w:jc w:val="both"/>
       </w:pPr>
-      <w:proofErr w:type="spellStart"/>
-      <w:r>
-        <w:t>Antonakakis</w:t>
-      </w:r>
-      <w:proofErr w:type="spellEnd"/>
-      <w:r>
-        <w:t xml:space="preserve">, M., </w:t>
-      </w:r>
-      <w:proofErr w:type="spellStart"/>
-      <w:r>
-        <w:t>Perdisci</w:t>
-      </w:r>
-      <w:proofErr w:type="spellEnd"/>
-      <w:r>
-        <w:t xml:space="preserve">, R., Dagon, D., Lee, W., and </w:t>
-      </w:r>
-      <w:proofErr w:type="spellStart"/>
-      <w:r>
-        <w:t>Feamster</w:t>
-      </w:r>
-      <w:proofErr w:type="spellEnd"/>
-      <w:r>
-        <w:t xml:space="preserve">, N. (2010). Building a dynamic reputation system for </w:t>
-      </w:r>
-      <w:proofErr w:type="spellStart"/>
-      <w:r>
-        <w:t>dns</w:t>
-      </w:r>
-      <w:proofErr w:type="spellEnd"/>
-      <w:r>
-        <w:t xml:space="preserve">. </w:t>
-      </w:r>
-      <w:proofErr w:type="spellStart"/>
-      <w:r>
-        <w:t>InUsenix</w:t>
-      </w:r>
-      <w:proofErr w:type="spellEnd"/>
-      <w:r>
-        <w:t xml:space="preserve"> Security Symposium, Washington, Dc, </w:t>
-      </w:r>
-      <w:proofErr w:type="spellStart"/>
-      <w:r>
-        <w:t>Usa</w:t>
-      </w:r>
-      <w:proofErr w:type="spellEnd"/>
-      <w:r>
-        <w:t xml:space="preserve">, August 11-13, 2010, </w:t>
-      </w:r>
-      <w:proofErr w:type="spellStart"/>
-      <w:proofErr w:type="gramStart"/>
-      <w:r>
-        <w:t>Proceedings,pages</w:t>
-      </w:r>
-      <w:proofErr w:type="spellEnd"/>
-      <w:proofErr w:type="gramEnd"/>
-      <w:r>
-        <w:t xml:space="preserve"> 273–290.</w:t>
+      <w:r>
+        <w:t>Antonakakis, M., Perdisci, R., Dagon, D., Lee, W., and Feamster, N. (2010). Building a dynamic reputation system for dns. InUsenix Security Symposium, Washington, Dc, Usa, August 11-13, 2010, Proceedings,pages 273–290.</w:t>
       </w:r>
     </w:p>
     <w:p>
@@ -6869,53 +6123,8 @@
         <w:ind w:left="284" w:hanging="284"/>
         <w:jc w:val="both"/>
       </w:pPr>
-      <w:proofErr w:type="spellStart"/>
-      <w:r>
-        <w:t>Antonakakis</w:t>
-      </w:r>
-      <w:proofErr w:type="spellEnd"/>
-      <w:r>
-        <w:t xml:space="preserve">, M., </w:t>
-      </w:r>
-      <w:proofErr w:type="spellStart"/>
-      <w:r>
-        <w:t>Perdisci</w:t>
-      </w:r>
-      <w:proofErr w:type="spellEnd"/>
-      <w:r>
-        <w:t xml:space="preserve">, R., </w:t>
-      </w:r>
-      <w:proofErr w:type="spellStart"/>
-      <w:r>
-        <w:t>Nadji</w:t>
-      </w:r>
-      <w:proofErr w:type="spellEnd"/>
-      <w:r>
-        <w:t xml:space="preserve">, Y., </w:t>
-      </w:r>
-      <w:proofErr w:type="spellStart"/>
-      <w:r>
-        <w:t>Vasiloglou</w:t>
-      </w:r>
-      <w:proofErr w:type="spellEnd"/>
-      <w:r>
-        <w:t>, N., Abu-</w:t>
-      </w:r>
-      <w:proofErr w:type="spellStart"/>
-      <w:r>
-        <w:t>Nimeh</w:t>
-      </w:r>
-      <w:proofErr w:type="spellEnd"/>
-      <w:r>
-        <w:t xml:space="preserve">, S., Lee, W., and Dagon, D. (2012). From throw-away traffic to bots: Detecting the rise of </w:t>
-      </w:r>
-      <w:proofErr w:type="spellStart"/>
-      <w:r>
-        <w:t>dga</w:t>
-      </w:r>
-      <w:proofErr w:type="spellEnd"/>
-      <w:r>
-        <w:t>-based malware. In Presented as part of the 21</w:t>
+      <w:r>
+        <w:t>Antonakakis, M., Perdisci, R., Nadji, Y., Vasiloglou, N., Abu-Nimeh, S., Lee, W., and Dagon, D. (2012). From throw-away traffic to bots: Detecting the rise of dga-based malware. In Presented as part of the 21</w:t>
       </w:r>
       <w:r>
         <w:rPr>
@@ -6935,55 +6144,7 @@
         <w:jc w:val="both"/>
       </w:pPr>
       <w:r>
-        <w:t xml:space="preserve">Bilge, L., </w:t>
-      </w:r>
-      <w:proofErr w:type="spellStart"/>
-      <w:r>
-        <w:t>Kirda</w:t>
-      </w:r>
-      <w:proofErr w:type="spellEnd"/>
-      <w:r>
-        <w:t xml:space="preserve">, E., </w:t>
-      </w:r>
-      <w:proofErr w:type="spellStart"/>
-      <w:r>
-        <w:t>Kruegel</w:t>
-      </w:r>
-      <w:proofErr w:type="spellEnd"/>
-      <w:r>
-        <w:t xml:space="preserve">, C., and </w:t>
-      </w:r>
-      <w:proofErr w:type="spellStart"/>
-      <w:r>
-        <w:t>Balduzzi</w:t>
-      </w:r>
-      <w:proofErr w:type="spellEnd"/>
-      <w:r>
-        <w:t xml:space="preserve">, M. (2011). Exposure: Finding malicious domains using passive </w:t>
-      </w:r>
-      <w:proofErr w:type="spellStart"/>
-      <w:r>
-        <w:t>dns</w:t>
-      </w:r>
-      <w:proofErr w:type="spellEnd"/>
-      <w:r>
-        <w:t xml:space="preserve"> analysis. </w:t>
-      </w:r>
-      <w:proofErr w:type="spellStart"/>
-      <w:r>
-        <w:t>InNetwork</w:t>
-      </w:r>
-      <w:proofErr w:type="spellEnd"/>
-      <w:r>
-        <w:t xml:space="preserve"> and Distributed System Security Symposium, NDSS 2011, San Diego, California, </w:t>
-      </w:r>
-      <w:proofErr w:type="spellStart"/>
-      <w:r>
-        <w:t>Usa</w:t>
-      </w:r>
-      <w:proofErr w:type="spellEnd"/>
-      <w:r>
-        <w:t>, February - February.</w:t>
+        <w:t>Bilge, L., Kirda, E., Kruegel, C., and Balduzzi, M. (2011). Exposure: Finding malicious domains using passive dns analysis. InNetwork and Distributed System Security Symposium, NDSS 2011, San Diego, California, Usa, February - February.</w:t>
       </w:r>
     </w:p>
     <w:p>
@@ -6993,21 +6154,8 @@
         <w:ind w:left="284" w:hanging="284"/>
         <w:jc w:val="both"/>
       </w:pPr>
-      <w:proofErr w:type="spellStart"/>
-      <w:r>
-        <w:t>Plohmann</w:t>
-      </w:r>
-      <w:proofErr w:type="spellEnd"/>
-      <w:r>
-        <w:t xml:space="preserve">, D., </w:t>
-      </w:r>
-      <w:proofErr w:type="spellStart"/>
-      <w:r>
-        <w:t>Yakdan</w:t>
-      </w:r>
-      <w:proofErr w:type="spellEnd"/>
-      <w:r>
-        <w:t>, K., Klatt, M., Bader, J., and Gerhards-Padilla, E. (2016). A comprehensive measurement study of domain generating malware. In 25th USENIX Security Symposium (USENIX Security 16), pages 263–278, Austin, TX. USENIX Association.</w:t>
+      <w:r>
+        <w:t>Plohmann, D., Yakdan, K., Klatt, M., Bader, J., and Gerhards-Padilla, E. (2016). A comprehensive measurement study of domain generating malware. In 25th USENIX Security Symposium (USENIX Security 16), pages 263–278, Austin, TX. USENIX Association.</w:t>
       </w:r>
     </w:p>
     <w:p>
@@ -7018,15 +6166,7 @@
         <w:jc w:val="both"/>
       </w:pPr>
       <w:r>
-        <w:t xml:space="preserve">Serdar Argic, Shane Atkinson, R. C. </w:t>
-      </w:r>
-      <w:proofErr w:type="spellStart"/>
-      <w:r>
-        <w:t>Dsbl</w:t>
-      </w:r>
-      <w:proofErr w:type="spellEnd"/>
-      <w:r>
-        <w:t xml:space="preserve">. </w:t>
+        <w:t xml:space="preserve">Serdar Argic, Shane Atkinson, R. C. Dsbl. </w:t>
       </w:r>
       <w:hyperlink r:id="rId19" w:history="1">
         <w:r>
@@ -7046,37 +6186,8 @@
         <w:spacing w:line="240" w:lineRule="auto"/>
         <w:ind w:left="284" w:hanging="284"/>
       </w:pPr>
-      <w:proofErr w:type="spellStart"/>
-      <w:r>
-        <w:t>Perdisci</w:t>
-      </w:r>
-      <w:proofErr w:type="spellEnd"/>
-      <w:r>
-        <w:t xml:space="preserve"> R, Corona I, </w:t>
-      </w:r>
-      <w:proofErr w:type="spellStart"/>
-      <w:r>
-        <w:t>Giacinto</w:t>
-      </w:r>
-      <w:proofErr w:type="spellEnd"/>
-      <w:r>
-        <w:t xml:space="preserve"> G. Early detection </w:t>
-      </w:r>
-      <w:proofErr w:type="gramStart"/>
-      <w:r>
-        <w:t>of  malicious</w:t>
-      </w:r>
-      <w:proofErr w:type="gramEnd"/>
-      <w:r>
-        <w:t xml:space="preserve"> flux networks via large-scale passive DNS  traffic analysis. IEEE Transactions on </w:t>
-      </w:r>
-      <w:proofErr w:type="gramStart"/>
-      <w:r>
-        <w:t>Dependable  and</w:t>
-      </w:r>
-      <w:proofErr w:type="gramEnd"/>
-      <w:r>
-        <w:t xml:space="preserve"> Secure Computing, 2012, 9(5): 714–726</w:t>
+      <w:r>
+        <w:t>Perdisci R, Corona I, Giacinto G. Early detection of  malicious flux networks via large-scale passive DNS  traffic analysis. IEEE Transactions on Dependable  and Secure Computing, 2012, 9(5): 714–726</w:t>
       </w:r>
     </w:p>
     <w:p>
@@ -7086,23 +6197,7 @@
         <w:ind w:left="284" w:hanging="284"/>
       </w:pPr>
       <w:r>
-        <w:t xml:space="preserve">Woodbridge J, Anderson H S, Ahuja A, </w:t>
-      </w:r>
-      <w:proofErr w:type="gramStart"/>
-      <w:r>
-        <w:t>et al.(</w:t>
-      </w:r>
-      <w:proofErr w:type="gramEnd"/>
-      <w:r>
-        <w:t xml:space="preserve">2016). Predicting Domain Generation Algorithms with Long Short-Term Memory </w:t>
-      </w:r>
-      <w:proofErr w:type="gramStart"/>
-      <w:r>
-        <w:t>Networks[</w:t>
-      </w:r>
-      <w:proofErr w:type="gramEnd"/>
-      <w:r>
-        <w:t>J]..</w:t>
+        <w:t>Woodbridge J, Anderson H S, Ahuja A, et al.(2016). Predicting Domain Generation Algorithms with Long Short-Term Memory Networks[J]..</w:t>
       </w:r>
     </w:p>
     <w:p>
@@ -7112,31 +6207,7 @@
         <w:ind w:left="284" w:hanging="284"/>
       </w:pPr>
       <w:r>
-        <w:t xml:space="preserve">Goldberg, Y., &amp; Levy, O. (2014). Word2vec explained: deriving </w:t>
-      </w:r>
-      <w:proofErr w:type="spellStart"/>
-      <w:r>
-        <w:t>mikolov</w:t>
-      </w:r>
-      <w:proofErr w:type="spellEnd"/>
-      <w:r>
-        <w:t xml:space="preserve"> et al.'s negative-sampling word-embedding method. </w:t>
-      </w:r>
-      <w:proofErr w:type="spellStart"/>
-      <w:r>
-        <w:t>Eprint</w:t>
-      </w:r>
-      <w:proofErr w:type="spellEnd"/>
-      <w:r>
-        <w:t xml:space="preserve"> </w:t>
-      </w:r>
-      <w:proofErr w:type="spellStart"/>
-      <w:r>
-        <w:t>Arxiv</w:t>
-      </w:r>
-      <w:proofErr w:type="spellEnd"/>
-      <w:r>
-        <w:t>.</w:t>
+        <w:t>Goldberg, Y., &amp; Levy, O. (2014). Word2vec explained: deriving mikolov et al.'s negative-sampling word-embedding method. Eprint Arxiv.</w:t>
       </w:r>
     </w:p>
     <w:p>
@@ -7146,23 +6217,7 @@
         <w:ind w:left="284" w:hanging="284"/>
       </w:pPr>
       <w:r>
-        <w:t xml:space="preserve">Thomas </w:t>
-      </w:r>
-      <w:proofErr w:type="spellStart"/>
-      <w:r>
-        <w:t>Orthbandt</w:t>
-      </w:r>
-      <w:proofErr w:type="spellEnd"/>
-      <w:r>
-        <w:t xml:space="preserve">. (2015).  </w:t>
-      </w:r>
-      <w:proofErr w:type="spellStart"/>
-      <w:r>
-        <w:t>Nominum</w:t>
-      </w:r>
-      <w:proofErr w:type="spellEnd"/>
-      <w:r>
-        <w:t xml:space="preserve">. </w:t>
+        <w:t xml:space="preserve">Thomas Orthbandt. (2015).  Nominum. </w:t>
       </w:r>
       <w:hyperlink r:id="rId20" w:history="1">
         <w:r>
@@ -7182,21 +6237,8 @@
         <w:spacing w:line="240" w:lineRule="auto"/>
         <w:ind w:left="284" w:hanging="284"/>
       </w:pPr>
-      <w:proofErr w:type="spellStart"/>
-      <w:r>
-        <w:t>Tama</w:t>
-      </w:r>
-      <w:proofErr w:type="spellEnd"/>
-      <w:r>
-        <w:t xml:space="preserve">, B. A., &amp; Rhee, K. H. (2015). Data mining techniques in </w:t>
-      </w:r>
-      <w:proofErr w:type="spellStart"/>
-      <w:r>
-        <w:t>DoS</w:t>
-      </w:r>
-      <w:proofErr w:type="spellEnd"/>
-      <w:r>
-        <w:t>/DDoS attack detection: A literature review. International Information Institute (Tokyo). Information, 18(8), 3739.</w:t>
+      <w:r>
+        <w:t>Tama, B. A., &amp; Rhee, K. H. (2015). Data mining techniques in DoS/DDoS attack detection: A literature review. International Information Institute (Tokyo). Information, 18(8), 3739.</w:t>
       </w:r>
     </w:p>
     <w:p>
@@ -7205,37 +6247,8 @@
         <w:spacing w:line="240" w:lineRule="auto"/>
         <w:ind w:left="284" w:hanging="284"/>
       </w:pPr>
-      <w:proofErr w:type="spellStart"/>
-      <w:r>
-        <w:t>Karnwal</w:t>
-      </w:r>
-      <w:proofErr w:type="spellEnd"/>
-      <w:r>
-        <w:t xml:space="preserve">, T., Sivakumar, T., &amp; </w:t>
-      </w:r>
-      <w:proofErr w:type="spellStart"/>
-      <w:r>
-        <w:t>Aghila</w:t>
-      </w:r>
-      <w:proofErr w:type="spellEnd"/>
-      <w:r>
-        <w:t xml:space="preserve">, G. (2013). A comber approach to protect cloud computing against xml </w:t>
-      </w:r>
-      <w:proofErr w:type="spellStart"/>
-      <w:r>
-        <w:t>ddos</w:t>
-      </w:r>
-      <w:proofErr w:type="spellEnd"/>
-      <w:r>
-        <w:t xml:space="preserve"> and http </w:t>
-      </w:r>
-      <w:proofErr w:type="spellStart"/>
-      <w:r>
-        <w:t>ddos</w:t>
-      </w:r>
-      <w:proofErr w:type="spellEnd"/>
-      <w:r>
-        <w:t xml:space="preserve"> attack, 182, 1-5.</w:t>
+      <w:r>
+        <w:t>Karnwal, T., Sivakumar, T., &amp; Aghila, G. (2013). A comber approach to protect cloud computing against xml ddos and http ddos attack, 182, 1-5.</w:t>
       </w:r>
     </w:p>
     <w:p>
@@ -7245,23 +6258,7 @@
         <w:ind w:left="284" w:hanging="284"/>
       </w:pPr>
       <w:r>
-        <w:t xml:space="preserve">Wang, B., Zheng, Y., Lou, W., &amp; </w:t>
-      </w:r>
-      <w:proofErr w:type="spellStart"/>
-      <w:r>
-        <w:t>Hou</w:t>
-      </w:r>
-      <w:proofErr w:type="spellEnd"/>
-      <w:r>
-        <w:t xml:space="preserve">, Y. T. (2015). </w:t>
-      </w:r>
-      <w:proofErr w:type="spellStart"/>
-      <w:r>
-        <w:t>Ddos</w:t>
-      </w:r>
-      <w:proofErr w:type="spellEnd"/>
-      <w:r>
-        <w:t xml:space="preserve"> attack protection in the era of cloud computing and software-defined networking. Computer Networks, 81(C), 308-319.</w:t>
+        <w:t>Wang, B., Zheng, Y., Lou, W., &amp; Hou, Y. T. (2015). Ddos attack protection in the era of cloud computing and software-defined networking. Computer Networks, 81(C), 308-319.</w:t>
       </w:r>
     </w:p>
     <w:p>
@@ -7289,31 +6286,7 @@
         <w:ind w:left="284" w:hanging="284"/>
       </w:pPr>
       <w:r>
-        <w:t xml:space="preserve">C. Liu. A new kind of </w:t>
-      </w:r>
-      <w:proofErr w:type="spellStart"/>
-      <w:r>
-        <w:t>ddos</w:t>
-      </w:r>
-      <w:proofErr w:type="spellEnd"/>
-      <w:r>
-        <w:t xml:space="preserve"> threat: The â ˘ </w:t>
-      </w:r>
-      <w:proofErr w:type="spellStart"/>
-      <w:r>
-        <w:t>AIJnonsense</w:t>
-      </w:r>
-      <w:proofErr w:type="spellEnd"/>
-      <w:r>
-        <w:t xml:space="preserve"> </w:t>
-      </w:r>
-      <w:proofErr w:type="spellStart"/>
-      <w:r>
-        <w:t>nameâ</w:t>
-      </w:r>
-      <w:proofErr w:type="spellEnd"/>
-      <w:r>
-        <w:t xml:space="preserve"> ˘ IA˙ attack. Network World, 2015. [Online; posted 27-January-2015]</w:t>
+        <w:t>C. Liu. A new kind of ddos threat: The â ˘ AIJnonsense nameâ ˘ IA˙ attack. Network World, 2015. [Online; posted 27-January-2015]</w:t>
       </w:r>
     </w:p>
     <w:p>
@@ -7333,39 +6306,7 @@
         <w:ind w:left="284" w:hanging="284"/>
       </w:pPr>
       <w:r>
-        <w:t xml:space="preserve">Rizzo, G., Van </w:t>
-      </w:r>
-      <w:proofErr w:type="spellStart"/>
-      <w:r>
-        <w:t>Erp</w:t>
-      </w:r>
-      <w:proofErr w:type="spellEnd"/>
-      <w:r>
-        <w:t xml:space="preserve">, M., </w:t>
-      </w:r>
-      <w:proofErr w:type="spellStart"/>
-      <w:r>
-        <w:t>Plu</w:t>
-      </w:r>
-      <w:proofErr w:type="spellEnd"/>
-      <w:r>
-        <w:t xml:space="preserve">, J., &amp; </w:t>
-      </w:r>
-      <w:proofErr w:type="spellStart"/>
-      <w:r>
-        <w:t>Troncy</w:t>
-      </w:r>
-      <w:proofErr w:type="spellEnd"/>
-      <w:r>
-        <w:t xml:space="preserve">, R. (2016). Making sense of </w:t>
-      </w:r>
-      <w:proofErr w:type="spellStart"/>
-      <w:r>
-        <w:t>microposts</w:t>
-      </w:r>
-      <w:proofErr w:type="spellEnd"/>
-      <w:r>
-        <w:t xml:space="preserve"> (#Microposts2016) named entity recognition and linking (NEEL) challenge. CEUR Workshop Proceedings, 1691, 50–59. </w:t>
+        <w:t xml:space="preserve">Rizzo, G., Van Erp, M., Plu, J., &amp; Troncy, R. (2016). Making sense of microposts (#Microposts2016) named entity recognition and linking (NEEL) challenge. CEUR Workshop Proceedings, 1691, 50–59. </w:t>
       </w:r>
       <w:hyperlink r:id="rId22" w:history="1">
         <w:r>
@@ -7404,23 +6345,7 @@
         <w:ind w:left="284" w:hanging="284"/>
       </w:pPr>
       <w:r>
-        <w:t xml:space="preserve">S. Stover, D. Dittrich, J. Hernandez, and S. Diet- rich. Analysis of the storm and </w:t>
-      </w:r>
-      <w:proofErr w:type="spellStart"/>
-      <w:r>
-        <w:t>nugache</w:t>
-      </w:r>
-      <w:proofErr w:type="spellEnd"/>
-      <w:r>
-        <w:t xml:space="preserve"> trojans: P2P is here. In </w:t>
-      </w:r>
-      <w:proofErr w:type="gramStart"/>
-      <w:r>
-        <w:t>USENIX ;</w:t>
-      </w:r>
-      <w:proofErr w:type="gramEnd"/>
-      <w:r>
-        <w:t>login:, vol. 32, no. 6, December 2007.</w:t>
+        <w:t>S. Stover, D. Dittrich, J. Hernandez, and S. Diet- rich. Analysis of the storm and nugache trojans: P2P is here. In USENIX ;login:, vol. 32, no. 6, December 2007.</w:t>
       </w:r>
     </w:p>
     <w:p>
@@ -7430,15 +6355,7 @@
         <w:ind w:left="284" w:hanging="284"/>
       </w:pPr>
       <w:r>
-        <w:t>Wikipedia. The storm botnet. http://en. wikipedia.org/wiki/</w:t>
-      </w:r>
-      <w:proofErr w:type="spellStart"/>
-      <w:r>
-        <w:t>Storm_botnet</w:t>
-      </w:r>
-      <w:proofErr w:type="spellEnd"/>
-      <w:r>
-        <w:t>, 2010.</w:t>
+        <w:t>Wikipedia. The storm botnet. http://en. wikipedia.org/wiki/Storm_botnet, 2010.</w:t>
       </w:r>
     </w:p>
     <w:p>
@@ -7447,23 +6364,8 @@
         <w:spacing w:line="240" w:lineRule="auto"/>
         <w:ind w:left="284" w:hanging="284"/>
       </w:pPr>
-      <w:proofErr w:type="spellStart"/>
-      <w:proofErr w:type="gramStart"/>
-      <w:r>
-        <w:t>J.Williams</w:t>
-      </w:r>
-      <w:proofErr w:type="spellEnd"/>
-      <w:proofErr w:type="gramEnd"/>
-      <w:r>
-        <w:t xml:space="preserve">. What we know (and learned) from the </w:t>
-      </w:r>
-      <w:proofErr w:type="spellStart"/>
-      <w:r>
-        <w:t>waledac</w:t>
-      </w:r>
-      <w:proofErr w:type="spellEnd"/>
-      <w:r>
-        <w:t xml:space="preserve"> takedown. http://tinyurl.com/ 7apnn9b, 2010.</w:t>
+      <w:r>
+        <w:t>J.Williams. What we know (and learned) from the waledac takedown. http://tinyurl.com/ 7apnn9b, 2010.</w:t>
       </w:r>
     </w:p>
     <w:p>
@@ -7473,23 +6375,7 @@
         <w:ind w:left="284" w:hanging="284"/>
       </w:pPr>
       <w:r>
-        <w:t xml:space="preserve">abuse.ch. </w:t>
-      </w:r>
-      <w:proofErr w:type="spellStart"/>
-      <w:r>
-        <w:t>ZeuS</w:t>
-      </w:r>
-      <w:proofErr w:type="spellEnd"/>
-      <w:r>
-        <w:t xml:space="preserve"> Gets More Sophisticated Using P2P Techniques. </w:t>
-      </w:r>
-      <w:proofErr w:type="gramStart"/>
-      <w:r>
-        <w:t>http://www.abuse.ch/ ?p</w:t>
-      </w:r>
-      <w:proofErr w:type="gramEnd"/>
-      <w:r>
-        <w:t>=3499, 2011.</w:t>
+        <w:t>abuse.ch. ZeuS Gets More Sophisticated Using P2P Techniques. http://www.abuse.ch/ ?p=3499, 2011.</w:t>
       </w:r>
     </w:p>
     <w:p>
@@ -7498,31 +6384,8 @@
         <w:spacing w:line="240" w:lineRule="auto"/>
         <w:ind w:left="284" w:hanging="284"/>
       </w:pPr>
-      <w:proofErr w:type="spellStart"/>
-      <w:r>
-        <w:t>Rahbarinia</w:t>
-      </w:r>
-      <w:proofErr w:type="spellEnd"/>
-      <w:r>
-        <w:t xml:space="preserve">, B. (2016). </w:t>
-      </w:r>
-      <w:proofErr w:type="spellStart"/>
-      <w:proofErr w:type="gramStart"/>
-      <w:r>
-        <w:t>Segugio:Efficient</w:t>
-      </w:r>
-      <w:proofErr w:type="spellEnd"/>
-      <w:proofErr w:type="gramEnd"/>
-      <w:r>
-        <w:t xml:space="preserve"> and Accurate </w:t>
-      </w:r>
-      <w:proofErr w:type="spellStart"/>
-      <w:r>
-        <w:t>Behavior</w:t>
-      </w:r>
-      <w:proofErr w:type="spellEnd"/>
-      <w:r>
-        <w:t xml:space="preserve">-Based Tracking of Malware-Control Domains in Large ISP Networks, 19(2). https://doi.org/10.1145/2960409 </w:t>
+      <w:r>
+        <w:t xml:space="preserve">Rahbarinia, B. (2016). Segugio:Efficient and Accurate Behavior-Based Tracking of Malware-Control Domains in Large ISP Networks, 19(2). https://doi.org/10.1145/2960409 </w:t>
       </w:r>
     </w:p>
     <w:p>
